--- a/Session04/Session 4 ( 1- 10).docx
+++ b/Session04/Session 4 ( 1- 10).docx
@@ -34,8 +34,13 @@
           </w:tcPr>
           <w:p>
             <w:r>
-              <w:t>Vai trò</w:t>
-            </w:r>
+              <w:t xml:space="preserve">Vai </w:t>
+            </w:r>
+            <w:proofErr w:type="spellStart"/>
+            <w:r>
+              <w:t>trò</w:t>
+            </w:r>
+            <w:proofErr w:type="spellEnd"/>
           </w:p>
         </w:tc>
       </w:tr>
@@ -45,9 +50,19 @@
             <w:tcW w:w="4675" w:type="dxa"/>
           </w:tcPr>
           <w:p>
-            <w:r>
-              <w:t>độc giả</w:t>
-            </w:r>
+            <w:proofErr w:type="spellStart"/>
+            <w:r>
+              <w:t>độc</w:t>
+            </w:r>
+            <w:proofErr w:type="spellEnd"/>
+            <w:r>
+              <w:t xml:space="preserve"> </w:t>
+            </w:r>
+            <w:proofErr w:type="spellStart"/>
+            <w:r>
+              <w:t>giả</w:t>
+            </w:r>
+            <w:proofErr w:type="spellEnd"/>
           </w:p>
         </w:tc>
         <w:tc>
@@ -56,13 +71,168 @@
           </w:tcPr>
           <w:p>
             <w:r>
-              <w:t>Lưu trữ thông tin và hoạt động của độc giả</w:t>
-            </w:r>
+              <w:t xml:space="preserve">Lưu </w:t>
+            </w:r>
+            <w:proofErr w:type="spellStart"/>
+            <w:r>
+              <w:t>trữ</w:t>
+            </w:r>
+            <w:proofErr w:type="spellEnd"/>
+            <w:r>
+              <w:t xml:space="preserve"> </w:t>
+            </w:r>
+            <w:proofErr w:type="spellStart"/>
+            <w:r>
+              <w:t>thông</w:t>
+            </w:r>
+            <w:proofErr w:type="spellEnd"/>
+            <w:r>
+              <w:t xml:space="preserve"> tin </w:t>
+            </w:r>
+            <w:proofErr w:type="spellStart"/>
+            <w:r>
+              <w:t>và</w:t>
+            </w:r>
+            <w:proofErr w:type="spellEnd"/>
+            <w:r>
+              <w:t xml:space="preserve"> </w:t>
+            </w:r>
+            <w:proofErr w:type="spellStart"/>
+            <w:r>
+              <w:t>hoạt</w:t>
+            </w:r>
+            <w:proofErr w:type="spellEnd"/>
+            <w:r>
+              <w:t xml:space="preserve"> </w:t>
+            </w:r>
+            <w:proofErr w:type="spellStart"/>
+            <w:r>
+              <w:t>động</w:t>
+            </w:r>
+            <w:proofErr w:type="spellEnd"/>
+            <w:r>
+              <w:t xml:space="preserve"> </w:t>
+            </w:r>
+            <w:proofErr w:type="spellStart"/>
+            <w:r>
+              <w:t>của</w:t>
+            </w:r>
+            <w:proofErr w:type="spellEnd"/>
+            <w:r>
+              <w:t xml:space="preserve"> </w:t>
+            </w:r>
+            <w:proofErr w:type="spellStart"/>
+            <w:r>
+              <w:t>độc</w:t>
+            </w:r>
+            <w:proofErr w:type="spellEnd"/>
+            <w:r>
+              <w:t xml:space="preserve"> </w:t>
+            </w:r>
+            <w:proofErr w:type="spellStart"/>
+            <w:r>
+              <w:t>giả</w:t>
+            </w:r>
+            <w:proofErr w:type="spellEnd"/>
           </w:p>
           <w:p>
             <w:r>
-              <w:t>Như id , tên ,địa chỉ ,số điện thoại , danh sachs đang mượn</w:t>
-            </w:r>
+              <w:t xml:space="preserve">Như </w:t>
+            </w:r>
+            <w:proofErr w:type="gramStart"/>
+            <w:r>
+              <w:t>id ,</w:t>
+            </w:r>
+            <w:proofErr w:type="gramEnd"/>
+            <w:r>
+              <w:t xml:space="preserve"> </w:t>
+            </w:r>
+            <w:proofErr w:type="spellStart"/>
+            <w:proofErr w:type="gramStart"/>
+            <w:r>
+              <w:t>tên</w:t>
+            </w:r>
+            <w:proofErr w:type="spellEnd"/>
+            <w:r>
+              <w:t xml:space="preserve"> ,</w:t>
+            </w:r>
+            <w:proofErr w:type="spellStart"/>
+            <w:r>
+              <w:t>địa</w:t>
+            </w:r>
+            <w:proofErr w:type="spellEnd"/>
+            <w:proofErr w:type="gramEnd"/>
+            <w:r>
+              <w:t xml:space="preserve"> </w:t>
+            </w:r>
+            <w:proofErr w:type="spellStart"/>
+            <w:proofErr w:type="gramStart"/>
+            <w:r>
+              <w:t>chỉ</w:t>
+            </w:r>
+            <w:proofErr w:type="spellEnd"/>
+            <w:r>
+              <w:t xml:space="preserve"> ,</w:t>
+            </w:r>
+            <w:proofErr w:type="spellStart"/>
+            <w:r>
+              <w:t>số</w:t>
+            </w:r>
+            <w:proofErr w:type="spellEnd"/>
+            <w:proofErr w:type="gramEnd"/>
+            <w:r>
+              <w:t xml:space="preserve"> </w:t>
+            </w:r>
+            <w:proofErr w:type="spellStart"/>
+            <w:r>
+              <w:t>điện</w:t>
+            </w:r>
+            <w:proofErr w:type="spellEnd"/>
+            <w:r>
+              <w:t xml:space="preserve"> </w:t>
+            </w:r>
+            <w:proofErr w:type="spellStart"/>
+            <w:proofErr w:type="gramStart"/>
+            <w:r>
+              <w:t>thoại</w:t>
+            </w:r>
+            <w:proofErr w:type="spellEnd"/>
+            <w:r>
+              <w:t xml:space="preserve"> ,</w:t>
+            </w:r>
+            <w:proofErr w:type="gramEnd"/>
+            <w:r>
+              <w:t xml:space="preserve"> </w:t>
+            </w:r>
+            <w:proofErr w:type="spellStart"/>
+            <w:r>
+              <w:t>danh</w:t>
+            </w:r>
+            <w:proofErr w:type="spellEnd"/>
+            <w:r>
+              <w:t xml:space="preserve"> </w:t>
+            </w:r>
+            <w:proofErr w:type="spellStart"/>
+            <w:r>
+              <w:t>sachs</w:t>
+            </w:r>
+            <w:proofErr w:type="spellEnd"/>
+            <w:r>
+              <w:t xml:space="preserve"> </w:t>
+            </w:r>
+            <w:proofErr w:type="spellStart"/>
+            <w:r>
+              <w:t>đang</w:t>
+            </w:r>
+            <w:proofErr w:type="spellEnd"/>
+            <w:r>
+              <w:t xml:space="preserve"> </w:t>
+            </w:r>
+            <w:proofErr w:type="spellStart"/>
+            <w:r>
+              <w:t>mượn</w:t>
+            </w:r>
+            <w:proofErr w:type="spellEnd"/>
           </w:p>
         </w:tc>
       </w:tr>
@@ -72,9 +242,35 @@
             <w:tcW w:w="4675" w:type="dxa"/>
           </w:tcPr>
           <w:p>
-            <w:r>
-              <w:t>nhân viên thư viện</w:t>
-            </w:r>
+            <w:proofErr w:type="spellStart"/>
+            <w:r>
+              <w:t>nhân</w:t>
+            </w:r>
+            <w:proofErr w:type="spellEnd"/>
+            <w:r>
+              <w:t xml:space="preserve"> </w:t>
+            </w:r>
+            <w:proofErr w:type="spellStart"/>
+            <w:r>
+              <w:t>viên</w:t>
+            </w:r>
+            <w:proofErr w:type="spellEnd"/>
+            <w:r>
+              <w:t xml:space="preserve"> </w:t>
+            </w:r>
+            <w:proofErr w:type="spellStart"/>
+            <w:r>
+              <w:t>thư</w:t>
+            </w:r>
+            <w:proofErr w:type="spellEnd"/>
+            <w:r>
+              <w:t xml:space="preserve"> </w:t>
+            </w:r>
+            <w:proofErr w:type="spellStart"/>
+            <w:r>
+              <w:t>viện</w:t>
+            </w:r>
+            <w:proofErr w:type="spellEnd"/>
           </w:p>
         </w:tc>
         <w:tc>
@@ -83,11 +279,146 @@
           </w:tcPr>
           <w:p>
             <w:r>
-              <w:t>Quản lý việc mượn – trả sách và hỗ trợ độc giả</w:t>
-            </w:r>
-            <w:r>
-              <w:t xml:space="preserve"> và chứa tt như id ,tên ,chức vụ</w:t>
-            </w:r>
+              <w:t xml:space="preserve">Quản </w:t>
+            </w:r>
+            <w:proofErr w:type="spellStart"/>
+            <w:r>
+              <w:t>lý</w:t>
+            </w:r>
+            <w:proofErr w:type="spellEnd"/>
+            <w:r>
+              <w:t xml:space="preserve"> </w:t>
+            </w:r>
+            <w:proofErr w:type="spellStart"/>
+            <w:r>
+              <w:t>việc</w:t>
+            </w:r>
+            <w:proofErr w:type="spellEnd"/>
+            <w:r>
+              <w:t xml:space="preserve"> </w:t>
+            </w:r>
+            <w:proofErr w:type="spellStart"/>
+            <w:r>
+              <w:t>mượn</w:t>
+            </w:r>
+            <w:proofErr w:type="spellEnd"/>
+            <w:r>
+              <w:t xml:space="preserve"> – </w:t>
+            </w:r>
+            <w:proofErr w:type="spellStart"/>
+            <w:r>
+              <w:t>trả</w:t>
+            </w:r>
+            <w:proofErr w:type="spellEnd"/>
+            <w:r>
+              <w:t xml:space="preserve"> </w:t>
+            </w:r>
+            <w:proofErr w:type="spellStart"/>
+            <w:r>
+              <w:t>sách</w:t>
+            </w:r>
+            <w:proofErr w:type="spellEnd"/>
+            <w:r>
+              <w:t xml:space="preserve"> </w:t>
+            </w:r>
+            <w:proofErr w:type="spellStart"/>
+            <w:r>
+              <w:t>và</w:t>
+            </w:r>
+            <w:proofErr w:type="spellEnd"/>
+            <w:r>
+              <w:t xml:space="preserve"> </w:t>
+            </w:r>
+            <w:proofErr w:type="spellStart"/>
+            <w:r>
+              <w:t>hỗ</w:t>
+            </w:r>
+            <w:proofErr w:type="spellEnd"/>
+            <w:r>
+              <w:t xml:space="preserve"> </w:t>
+            </w:r>
+            <w:proofErr w:type="spellStart"/>
+            <w:r>
+              <w:t>trợ</w:t>
+            </w:r>
+            <w:proofErr w:type="spellEnd"/>
+            <w:r>
+              <w:t xml:space="preserve"> </w:t>
+            </w:r>
+            <w:proofErr w:type="spellStart"/>
+            <w:r>
+              <w:t>độc</w:t>
+            </w:r>
+            <w:proofErr w:type="spellEnd"/>
+            <w:r>
+              <w:t xml:space="preserve"> </w:t>
+            </w:r>
+            <w:proofErr w:type="spellStart"/>
+            <w:r>
+              <w:t>giả</w:t>
+            </w:r>
+            <w:proofErr w:type="spellEnd"/>
+            <w:r>
+              <w:t xml:space="preserve"> </w:t>
+            </w:r>
+            <w:proofErr w:type="spellStart"/>
+            <w:r>
+              <w:t>và</w:t>
+            </w:r>
+            <w:proofErr w:type="spellEnd"/>
+            <w:r>
+              <w:t xml:space="preserve"> </w:t>
+            </w:r>
+            <w:proofErr w:type="spellStart"/>
+            <w:r>
+              <w:t>chứa</w:t>
+            </w:r>
+            <w:proofErr w:type="spellEnd"/>
+            <w:r>
+              <w:t xml:space="preserve"> </w:t>
+            </w:r>
+            <w:proofErr w:type="spellStart"/>
+            <w:r>
+              <w:t>tt</w:t>
+            </w:r>
+            <w:proofErr w:type="spellEnd"/>
+            <w:r>
+              <w:t xml:space="preserve"> </w:t>
+            </w:r>
+            <w:proofErr w:type="spellStart"/>
+            <w:r>
+              <w:t>như</w:t>
+            </w:r>
+            <w:proofErr w:type="spellEnd"/>
+            <w:r>
+              <w:t xml:space="preserve"> </w:t>
+            </w:r>
+            <w:proofErr w:type="gramStart"/>
+            <w:r>
+              <w:t>id ,</w:t>
+            </w:r>
+            <w:proofErr w:type="spellStart"/>
+            <w:r>
+              <w:t>tên</w:t>
+            </w:r>
+            <w:proofErr w:type="spellEnd"/>
+            <w:r>
+              <w:t xml:space="preserve"> ,</w:t>
+            </w:r>
+            <w:proofErr w:type="spellStart"/>
+            <w:r>
+              <w:t>chức</w:t>
+            </w:r>
+            <w:proofErr w:type="spellEnd"/>
+            <w:proofErr w:type="gramEnd"/>
+            <w:r>
+              <w:t xml:space="preserve"> </w:t>
+            </w:r>
+            <w:proofErr w:type="spellStart"/>
+            <w:r>
+              <w:t>vụ</w:t>
+            </w:r>
+            <w:proofErr w:type="spellEnd"/>
           </w:p>
         </w:tc>
       </w:tr>
@@ -97,9 +428,11 @@
             <w:tcW w:w="4675" w:type="dxa"/>
           </w:tcPr>
           <w:p>
+            <w:proofErr w:type="spellStart"/>
             <w:r>
               <w:t>sách</w:t>
             </w:r>
+            <w:proofErr w:type="spellEnd"/>
           </w:p>
         </w:tc>
         <w:tc>
@@ -108,16 +441,149 @@
           </w:tcPr>
           <w:p>
             <w:r>
-              <w:t>Quản lý thông tin về từng cuốn sách trong thư viện</w:t>
-            </w:r>
+              <w:t xml:space="preserve">Quản </w:t>
+            </w:r>
+            <w:proofErr w:type="spellStart"/>
+            <w:r>
+              <w:t>lý</w:t>
+            </w:r>
+            <w:proofErr w:type="spellEnd"/>
+            <w:r>
+              <w:t xml:space="preserve"> </w:t>
+            </w:r>
+            <w:proofErr w:type="spellStart"/>
+            <w:r>
+              <w:t>thông</w:t>
+            </w:r>
+            <w:proofErr w:type="spellEnd"/>
+            <w:r>
+              <w:t xml:space="preserve"> tin </w:t>
+            </w:r>
+            <w:proofErr w:type="spellStart"/>
+            <w:r>
+              <w:t>về</w:t>
+            </w:r>
+            <w:proofErr w:type="spellEnd"/>
+            <w:r>
+              <w:t xml:space="preserve"> </w:t>
+            </w:r>
+            <w:proofErr w:type="spellStart"/>
+            <w:r>
+              <w:t>từng</w:t>
+            </w:r>
+            <w:proofErr w:type="spellEnd"/>
+            <w:r>
+              <w:t xml:space="preserve"> </w:t>
+            </w:r>
+            <w:proofErr w:type="spellStart"/>
+            <w:r>
+              <w:t>cuốn</w:t>
+            </w:r>
+            <w:proofErr w:type="spellEnd"/>
+            <w:r>
+              <w:t xml:space="preserve"> </w:t>
+            </w:r>
+            <w:proofErr w:type="spellStart"/>
+            <w:r>
+              <w:t>sách</w:t>
+            </w:r>
+            <w:proofErr w:type="spellEnd"/>
+            <w:r>
+              <w:t xml:space="preserve"> </w:t>
+            </w:r>
+            <w:proofErr w:type="spellStart"/>
+            <w:r>
+              <w:t>trong</w:t>
+            </w:r>
+            <w:proofErr w:type="spellEnd"/>
+            <w:r>
+              <w:t xml:space="preserve"> </w:t>
+            </w:r>
+            <w:proofErr w:type="spellStart"/>
+            <w:r>
+              <w:t>thư</w:t>
+            </w:r>
+            <w:proofErr w:type="spellEnd"/>
+            <w:r>
+              <w:t xml:space="preserve"> </w:t>
+            </w:r>
+            <w:proofErr w:type="spellStart"/>
+            <w:r>
+              <w:t>viện</w:t>
+            </w:r>
+            <w:proofErr w:type="spellEnd"/>
             <w:r>
               <w:t xml:space="preserve"> </w:t>
             </w:r>
           </w:p>
           <w:p>
-            <w:r>
-              <w:t>Id,tên ,tác giả ,năm xuất bản ,trạng thái</w:t>
-            </w:r>
+            <w:proofErr w:type="spellStart"/>
+            <w:proofErr w:type="gramStart"/>
+            <w:r>
+              <w:t>Id,tên</w:t>
+            </w:r>
+            <w:proofErr w:type="spellEnd"/>
+            <w:r>
+              <w:t xml:space="preserve"> ,</w:t>
+            </w:r>
+            <w:proofErr w:type="spellStart"/>
+            <w:r>
+              <w:t>tác</w:t>
+            </w:r>
+            <w:proofErr w:type="spellEnd"/>
+            <w:proofErr w:type="gramEnd"/>
+            <w:r>
+              <w:t xml:space="preserve"> </w:t>
+            </w:r>
+            <w:proofErr w:type="spellStart"/>
+            <w:proofErr w:type="gramStart"/>
+            <w:r>
+              <w:t>giả</w:t>
+            </w:r>
+            <w:proofErr w:type="spellEnd"/>
+            <w:r>
+              <w:t xml:space="preserve"> ,</w:t>
+            </w:r>
+            <w:proofErr w:type="spellStart"/>
+            <w:r>
+              <w:t>năm</w:t>
+            </w:r>
+            <w:proofErr w:type="spellEnd"/>
+            <w:proofErr w:type="gramEnd"/>
+            <w:r>
+              <w:t xml:space="preserve"> </w:t>
+            </w:r>
+            <w:proofErr w:type="spellStart"/>
+            <w:r>
+              <w:t>xuất</w:t>
+            </w:r>
+            <w:proofErr w:type="spellEnd"/>
+            <w:r>
+              <w:t xml:space="preserve"> </w:t>
+            </w:r>
+            <w:proofErr w:type="spellStart"/>
+            <w:proofErr w:type="gramStart"/>
+            <w:r>
+              <w:t>bản</w:t>
+            </w:r>
+            <w:proofErr w:type="spellEnd"/>
+            <w:r>
+              <w:t xml:space="preserve"> ,</w:t>
+            </w:r>
+            <w:proofErr w:type="spellStart"/>
+            <w:r>
+              <w:t>trạng</w:t>
+            </w:r>
+            <w:proofErr w:type="spellEnd"/>
+            <w:proofErr w:type="gramEnd"/>
+            <w:r>
+              <w:t xml:space="preserve"> </w:t>
+            </w:r>
+            <w:proofErr w:type="spellStart"/>
+            <w:r>
+              <w:t>thái</w:t>
+            </w:r>
+            <w:proofErr w:type="spellEnd"/>
           </w:p>
         </w:tc>
       </w:tr>
@@ -146,13 +612,47 @@
             <w:tcW w:w="2337" w:type="dxa"/>
           </w:tcPr>
           <w:p>
-            <w:r>
-              <w:rPr>
-                <w:b/>
-                <w:bCs/>
-              </w:rPr>
-              <w:t>Mối quan hệ</w:t>
-            </w:r>
+            <w:proofErr w:type="spellStart"/>
+            <w:r>
+              <w:rPr>
+                <w:b/>
+                <w:bCs/>
+              </w:rPr>
+              <w:t>Mối</w:t>
+            </w:r>
+            <w:proofErr w:type="spellEnd"/>
+            <w:r>
+              <w:rPr>
+                <w:b/>
+                <w:bCs/>
+              </w:rPr>
+              <w:t xml:space="preserve"> </w:t>
+            </w:r>
+            <w:proofErr w:type="spellStart"/>
+            <w:r>
+              <w:rPr>
+                <w:b/>
+                <w:bCs/>
+              </w:rPr>
+              <w:t>quan</w:t>
+            </w:r>
+            <w:proofErr w:type="spellEnd"/>
+            <w:r>
+              <w:rPr>
+                <w:b/>
+                <w:bCs/>
+              </w:rPr>
+              <w:t xml:space="preserve"> </w:t>
+            </w:r>
+            <w:proofErr w:type="spellStart"/>
+            <w:r>
+              <w:rPr>
+                <w:b/>
+                <w:bCs/>
+              </w:rPr>
+              <w:t>hệ</w:t>
+            </w:r>
+            <w:proofErr w:type="spellEnd"/>
           </w:p>
         </w:tc>
         <w:tc>
@@ -160,13 +660,47 @@
             <w:tcW w:w="2337" w:type="dxa"/>
           </w:tcPr>
           <w:p>
-            <w:r>
-              <w:rPr>
-                <w:b/>
-                <w:bCs/>
-              </w:rPr>
-              <w:t>Loại quan hệ</w:t>
-            </w:r>
+            <w:proofErr w:type="spellStart"/>
+            <w:r>
+              <w:rPr>
+                <w:b/>
+                <w:bCs/>
+              </w:rPr>
+              <w:t>Loại</w:t>
+            </w:r>
+            <w:proofErr w:type="spellEnd"/>
+            <w:r>
+              <w:rPr>
+                <w:b/>
+                <w:bCs/>
+              </w:rPr>
+              <w:t xml:space="preserve"> </w:t>
+            </w:r>
+            <w:proofErr w:type="spellStart"/>
+            <w:r>
+              <w:rPr>
+                <w:b/>
+                <w:bCs/>
+              </w:rPr>
+              <w:t>quan</w:t>
+            </w:r>
+            <w:proofErr w:type="spellEnd"/>
+            <w:r>
+              <w:rPr>
+                <w:b/>
+                <w:bCs/>
+              </w:rPr>
+              <w:t xml:space="preserve"> </w:t>
+            </w:r>
+            <w:proofErr w:type="spellStart"/>
+            <w:r>
+              <w:rPr>
+                <w:b/>
+                <w:bCs/>
+              </w:rPr>
+              <w:t>hệ</w:t>
+            </w:r>
+            <w:proofErr w:type="spellEnd"/>
           </w:p>
         </w:tc>
         <w:tc>
@@ -174,13 +708,31 @@
             <w:tcW w:w="2338" w:type="dxa"/>
           </w:tcPr>
           <w:p>
-            <w:r>
-              <w:rPr>
-                <w:b/>
-                <w:bCs/>
-              </w:rPr>
-              <w:t>Giải thích</w:t>
-            </w:r>
+            <w:proofErr w:type="spellStart"/>
+            <w:r>
+              <w:rPr>
+                <w:b/>
+                <w:bCs/>
+              </w:rPr>
+              <w:t>Giải</w:t>
+            </w:r>
+            <w:proofErr w:type="spellEnd"/>
+            <w:r>
+              <w:rPr>
+                <w:b/>
+                <w:bCs/>
+              </w:rPr>
+              <w:t xml:space="preserve"> </w:t>
+            </w:r>
+            <w:proofErr w:type="spellStart"/>
+            <w:r>
+              <w:rPr>
+                <w:b/>
+                <w:bCs/>
+              </w:rPr>
+              <w:t>thích</w:t>
+            </w:r>
+            <w:proofErr w:type="spellEnd"/>
           </w:p>
         </w:tc>
         <w:tc>
@@ -188,12 +740,37 @@
             <w:tcW w:w="2338" w:type="dxa"/>
           </w:tcPr>
           <w:p>
-            <w:r>
-              <w:rPr>
-                <w:b/>
-                <w:bCs/>
-              </w:rPr>
-              <w:t>Ký hiệu UML</w:t>
+            <w:proofErr w:type="spellStart"/>
+            <w:r>
+              <w:rPr>
+                <w:b/>
+                <w:bCs/>
+              </w:rPr>
+              <w:t>Ký</w:t>
+            </w:r>
+            <w:proofErr w:type="spellEnd"/>
+            <w:r>
+              <w:rPr>
+                <w:b/>
+                <w:bCs/>
+              </w:rPr>
+              <w:t xml:space="preserve"> </w:t>
+            </w:r>
+            <w:proofErr w:type="spellStart"/>
+            <w:r>
+              <w:rPr>
+                <w:b/>
+                <w:bCs/>
+              </w:rPr>
+              <w:t>hiệu</w:t>
+            </w:r>
+            <w:proofErr w:type="spellEnd"/>
+            <w:r>
+              <w:rPr>
+                <w:b/>
+                <w:bCs/>
+              </w:rPr>
+              <w:t xml:space="preserve"> UML</w:t>
             </w:r>
           </w:p>
         </w:tc>
@@ -204,26 +781,99 @@
             <w:tcW w:w="2337" w:type="dxa"/>
           </w:tcPr>
           <w:p>
-            <w:r>
-              <w:t xml:space="preserve">Một </w:t>
-            </w:r>
-            <w:r>
-              <w:rPr>
-                <w:b/>
-                <w:bCs/>
-              </w:rPr>
-              <w:t>giáo viên</w:t>
-            </w:r>
-            <w:r>
-              <w:t xml:space="preserve"> giảng dạy </w:t>
-            </w:r>
-            <w:r>
-              <w:rPr>
-                <w:b/>
-                <w:bCs/>
-              </w:rPr>
-              <w:t>nhiều lớp học</w:t>
-            </w:r>
+            <w:proofErr w:type="spellStart"/>
+            <w:r>
+              <w:t>Một</w:t>
+            </w:r>
+            <w:proofErr w:type="spellEnd"/>
+            <w:r>
+              <w:t xml:space="preserve"> </w:t>
+            </w:r>
+            <w:proofErr w:type="spellStart"/>
+            <w:r>
+              <w:rPr>
+                <w:b/>
+                <w:bCs/>
+              </w:rPr>
+              <w:t>giáo</w:t>
+            </w:r>
+            <w:proofErr w:type="spellEnd"/>
+            <w:r>
+              <w:rPr>
+                <w:b/>
+                <w:bCs/>
+              </w:rPr>
+              <w:t xml:space="preserve"> </w:t>
+            </w:r>
+            <w:proofErr w:type="spellStart"/>
+            <w:r>
+              <w:rPr>
+                <w:b/>
+                <w:bCs/>
+              </w:rPr>
+              <w:t>viên</w:t>
+            </w:r>
+            <w:proofErr w:type="spellEnd"/>
+            <w:r>
+              <w:t xml:space="preserve"> </w:t>
+            </w:r>
+            <w:proofErr w:type="spellStart"/>
+            <w:r>
+              <w:t>giảng</w:t>
+            </w:r>
+            <w:proofErr w:type="spellEnd"/>
+            <w:r>
+              <w:t xml:space="preserve"> </w:t>
+            </w:r>
+            <w:proofErr w:type="spellStart"/>
+            <w:r>
+              <w:t>dạy</w:t>
+            </w:r>
+            <w:proofErr w:type="spellEnd"/>
+            <w:r>
+              <w:t xml:space="preserve"> </w:t>
+            </w:r>
+            <w:proofErr w:type="spellStart"/>
+            <w:r>
+              <w:rPr>
+                <w:b/>
+                <w:bCs/>
+              </w:rPr>
+              <w:t>nhiều</w:t>
+            </w:r>
+            <w:proofErr w:type="spellEnd"/>
+            <w:r>
+              <w:rPr>
+                <w:b/>
+                <w:bCs/>
+              </w:rPr>
+              <w:t xml:space="preserve"> </w:t>
+            </w:r>
+            <w:proofErr w:type="spellStart"/>
+            <w:r>
+              <w:rPr>
+                <w:b/>
+                <w:bCs/>
+              </w:rPr>
+              <w:t>lớp</w:t>
+            </w:r>
+            <w:proofErr w:type="spellEnd"/>
+            <w:r>
+              <w:rPr>
+                <w:b/>
+                <w:bCs/>
+              </w:rPr>
+              <w:t xml:space="preserve"> </w:t>
+            </w:r>
+            <w:proofErr w:type="spellStart"/>
+            <w:r>
+              <w:rPr>
+                <w:b/>
+                <w:bCs/>
+              </w:rPr>
+              <w:t>học</w:t>
+            </w:r>
+            <w:proofErr w:type="spellEnd"/>
           </w:p>
         </w:tc>
         <w:tc>
@@ -236,7 +886,23 @@
                 <w:b/>
                 <w:bCs/>
               </w:rPr>
-              <w:t>Association (Liên kết)</w:t>
+              <w:t xml:space="preserve">Association (Liên </w:t>
+            </w:r>
+            <w:proofErr w:type="spellStart"/>
+            <w:r>
+              <w:rPr>
+                <w:b/>
+                <w:bCs/>
+              </w:rPr>
+              <w:t>kết</w:t>
+            </w:r>
+            <w:proofErr w:type="spellEnd"/>
+            <w:r>
+              <w:rPr>
+                <w:b/>
+                <w:bCs/>
+              </w:rPr>
+              <w:t>)</w:t>
             </w:r>
           </w:p>
         </w:tc>
@@ -247,7 +913,255 @@
           </w:tcPr>
           <w:p>
             <w:r>
-              <w:t>Quan hệ thông thường giữa hai lớp. Giáo viên và lớp học tồn tại độc lập — nếu giáo viên nghỉ việc thì lớp vẫn có thể tồn tại (với giáo viên khác).</w:t>
+              <w:t xml:space="preserve">Quan </w:t>
+            </w:r>
+            <w:proofErr w:type="spellStart"/>
+            <w:r>
+              <w:t>hệ</w:t>
+            </w:r>
+            <w:proofErr w:type="spellEnd"/>
+            <w:r>
+              <w:t xml:space="preserve"> </w:t>
+            </w:r>
+            <w:proofErr w:type="spellStart"/>
+            <w:r>
+              <w:t>thông</w:t>
+            </w:r>
+            <w:proofErr w:type="spellEnd"/>
+            <w:r>
+              <w:t xml:space="preserve"> </w:t>
+            </w:r>
+            <w:proofErr w:type="spellStart"/>
+            <w:r>
+              <w:t>thường</w:t>
+            </w:r>
+            <w:proofErr w:type="spellEnd"/>
+            <w:r>
+              <w:t xml:space="preserve"> </w:t>
+            </w:r>
+            <w:proofErr w:type="spellStart"/>
+            <w:r>
+              <w:t>giữa</w:t>
+            </w:r>
+            <w:proofErr w:type="spellEnd"/>
+            <w:r>
+              <w:t xml:space="preserve"> </w:t>
+            </w:r>
+            <w:proofErr w:type="spellStart"/>
+            <w:r>
+              <w:t>hai</w:t>
+            </w:r>
+            <w:proofErr w:type="spellEnd"/>
+            <w:r>
+              <w:t xml:space="preserve"> </w:t>
+            </w:r>
+            <w:proofErr w:type="spellStart"/>
+            <w:r>
+              <w:t>lớp</w:t>
+            </w:r>
+            <w:proofErr w:type="spellEnd"/>
+            <w:r>
+              <w:t xml:space="preserve">. </w:t>
+            </w:r>
+            <w:proofErr w:type="spellStart"/>
+            <w:r>
+              <w:t>Giáo</w:t>
+            </w:r>
+            <w:proofErr w:type="spellEnd"/>
+            <w:r>
+              <w:t xml:space="preserve"> </w:t>
+            </w:r>
+            <w:proofErr w:type="spellStart"/>
+            <w:r>
+              <w:t>viên</w:t>
+            </w:r>
+            <w:proofErr w:type="spellEnd"/>
+            <w:r>
+              <w:t xml:space="preserve"> </w:t>
+            </w:r>
+            <w:proofErr w:type="spellStart"/>
+            <w:r>
+              <w:t>và</w:t>
+            </w:r>
+            <w:proofErr w:type="spellEnd"/>
+            <w:r>
+              <w:t xml:space="preserve"> </w:t>
+            </w:r>
+            <w:proofErr w:type="spellStart"/>
+            <w:r>
+              <w:t>lớp</w:t>
+            </w:r>
+            <w:proofErr w:type="spellEnd"/>
+            <w:r>
+              <w:t xml:space="preserve"> </w:t>
+            </w:r>
+            <w:proofErr w:type="spellStart"/>
+            <w:r>
+              <w:t>học</w:t>
+            </w:r>
+            <w:proofErr w:type="spellEnd"/>
+            <w:r>
+              <w:t xml:space="preserve"> </w:t>
+            </w:r>
+            <w:proofErr w:type="spellStart"/>
+            <w:r>
+              <w:t>tồn</w:t>
+            </w:r>
+            <w:proofErr w:type="spellEnd"/>
+            <w:r>
+              <w:t xml:space="preserve"> </w:t>
+            </w:r>
+            <w:proofErr w:type="spellStart"/>
+            <w:r>
+              <w:t>tại</w:t>
+            </w:r>
+            <w:proofErr w:type="spellEnd"/>
+            <w:r>
+              <w:t xml:space="preserve"> </w:t>
+            </w:r>
+            <w:proofErr w:type="spellStart"/>
+            <w:r>
+              <w:t>độc</w:t>
+            </w:r>
+            <w:proofErr w:type="spellEnd"/>
+            <w:r>
+              <w:t xml:space="preserve"> </w:t>
+            </w:r>
+            <w:proofErr w:type="spellStart"/>
+            <w:r>
+              <w:t>lập</w:t>
+            </w:r>
+            <w:proofErr w:type="spellEnd"/>
+            <w:r>
+              <w:t xml:space="preserve"> — </w:t>
+            </w:r>
+            <w:proofErr w:type="spellStart"/>
+            <w:r>
+              <w:t>nếu</w:t>
+            </w:r>
+            <w:proofErr w:type="spellEnd"/>
+            <w:r>
+              <w:t xml:space="preserve"> </w:t>
+            </w:r>
+            <w:proofErr w:type="spellStart"/>
+            <w:r>
+              <w:t>giáo</w:t>
+            </w:r>
+            <w:proofErr w:type="spellEnd"/>
+            <w:r>
+              <w:t xml:space="preserve"> </w:t>
+            </w:r>
+            <w:proofErr w:type="spellStart"/>
+            <w:r>
+              <w:t>viên</w:t>
+            </w:r>
+            <w:proofErr w:type="spellEnd"/>
+            <w:r>
+              <w:t xml:space="preserve"> </w:t>
+            </w:r>
+            <w:proofErr w:type="spellStart"/>
+            <w:r>
+              <w:t>nghỉ</w:t>
+            </w:r>
+            <w:proofErr w:type="spellEnd"/>
+            <w:r>
+              <w:t xml:space="preserve"> </w:t>
+            </w:r>
+            <w:proofErr w:type="spellStart"/>
+            <w:r>
+              <w:t>việc</w:t>
+            </w:r>
+            <w:proofErr w:type="spellEnd"/>
+            <w:r>
+              <w:t xml:space="preserve"> </w:t>
+            </w:r>
+            <w:proofErr w:type="spellStart"/>
+            <w:r>
+              <w:t>thì</w:t>
+            </w:r>
+            <w:proofErr w:type="spellEnd"/>
+            <w:r>
+              <w:t xml:space="preserve"> </w:t>
+            </w:r>
+            <w:proofErr w:type="spellStart"/>
+            <w:r>
+              <w:t>lớp</w:t>
+            </w:r>
+            <w:proofErr w:type="spellEnd"/>
+            <w:r>
+              <w:t xml:space="preserve"> </w:t>
+            </w:r>
+            <w:proofErr w:type="spellStart"/>
+            <w:r>
+              <w:t>vẫn</w:t>
+            </w:r>
+            <w:proofErr w:type="spellEnd"/>
+            <w:r>
+              <w:t xml:space="preserve"> </w:t>
+            </w:r>
+            <w:proofErr w:type="spellStart"/>
+            <w:r>
+              <w:t>có</w:t>
+            </w:r>
+            <w:proofErr w:type="spellEnd"/>
+            <w:r>
+              <w:t xml:space="preserve"> </w:t>
+            </w:r>
+            <w:proofErr w:type="spellStart"/>
+            <w:r>
+              <w:t>thể</w:t>
+            </w:r>
+            <w:proofErr w:type="spellEnd"/>
+            <w:r>
+              <w:t xml:space="preserve"> </w:t>
+            </w:r>
+            <w:proofErr w:type="spellStart"/>
+            <w:r>
+              <w:t>tồn</w:t>
+            </w:r>
+            <w:proofErr w:type="spellEnd"/>
+            <w:r>
+              <w:t xml:space="preserve"> </w:t>
+            </w:r>
+            <w:proofErr w:type="spellStart"/>
+            <w:r>
+              <w:t>tại</w:t>
+            </w:r>
+            <w:proofErr w:type="spellEnd"/>
+            <w:r>
+              <w:t xml:space="preserve"> (</w:t>
+            </w:r>
+            <w:proofErr w:type="spellStart"/>
+            <w:r>
+              <w:t>với</w:t>
+            </w:r>
+            <w:proofErr w:type="spellEnd"/>
+            <w:r>
+              <w:t xml:space="preserve"> </w:t>
+            </w:r>
+            <w:proofErr w:type="spellStart"/>
+            <w:r>
+              <w:t>giáo</w:t>
+            </w:r>
+            <w:proofErr w:type="spellEnd"/>
+            <w:r>
+              <w:t xml:space="preserve"> </w:t>
+            </w:r>
+            <w:proofErr w:type="spellStart"/>
+            <w:r>
+              <w:t>viên</w:t>
+            </w:r>
+            <w:proofErr w:type="spellEnd"/>
+            <w:r>
+              <w:t xml:space="preserve"> </w:t>
+            </w:r>
+            <w:proofErr w:type="spellStart"/>
+            <w:r>
+              <w:t>khác</w:t>
+            </w:r>
+            <w:proofErr w:type="spellEnd"/>
+            <w:r>
+              <w:t>).</w:t>
             </w:r>
           </w:p>
         </w:tc>
@@ -256,8 +1170,117 @@
             <w:tcW w:w="2338" w:type="dxa"/>
           </w:tcPr>
           <w:p>
-            <w:r>
-              <w:t>Đường thẳng nối giữa hai lớp, có thể ghi “1 – *” (1 giáo viên ↔ nhiều lớp học).</w:t>
+            <w:proofErr w:type="spellStart"/>
+            <w:r>
+              <w:t>Đường</w:t>
+            </w:r>
+            <w:proofErr w:type="spellEnd"/>
+            <w:r>
+              <w:t xml:space="preserve"> </w:t>
+            </w:r>
+            <w:proofErr w:type="spellStart"/>
+            <w:r>
+              <w:t>thẳng</w:t>
+            </w:r>
+            <w:proofErr w:type="spellEnd"/>
+            <w:r>
+              <w:t xml:space="preserve"> </w:t>
+            </w:r>
+            <w:proofErr w:type="spellStart"/>
+            <w:r>
+              <w:t>nối</w:t>
+            </w:r>
+            <w:proofErr w:type="spellEnd"/>
+            <w:r>
+              <w:t xml:space="preserve"> </w:t>
+            </w:r>
+            <w:proofErr w:type="spellStart"/>
+            <w:r>
+              <w:t>giữa</w:t>
+            </w:r>
+            <w:proofErr w:type="spellEnd"/>
+            <w:r>
+              <w:t xml:space="preserve"> </w:t>
+            </w:r>
+            <w:proofErr w:type="spellStart"/>
+            <w:r>
+              <w:t>hai</w:t>
+            </w:r>
+            <w:proofErr w:type="spellEnd"/>
+            <w:r>
+              <w:t xml:space="preserve"> </w:t>
+            </w:r>
+            <w:proofErr w:type="spellStart"/>
+            <w:r>
+              <w:t>lớp</w:t>
+            </w:r>
+            <w:proofErr w:type="spellEnd"/>
+            <w:r>
+              <w:t xml:space="preserve">, </w:t>
+            </w:r>
+            <w:proofErr w:type="spellStart"/>
+            <w:r>
+              <w:t>có</w:t>
+            </w:r>
+            <w:proofErr w:type="spellEnd"/>
+            <w:r>
+              <w:t xml:space="preserve"> </w:t>
+            </w:r>
+            <w:proofErr w:type="spellStart"/>
+            <w:r>
+              <w:t>thể</w:t>
+            </w:r>
+            <w:proofErr w:type="spellEnd"/>
+            <w:r>
+              <w:t xml:space="preserve"> </w:t>
+            </w:r>
+            <w:proofErr w:type="spellStart"/>
+            <w:r>
+              <w:t>ghi</w:t>
+            </w:r>
+            <w:proofErr w:type="spellEnd"/>
+            <w:r>
+              <w:t xml:space="preserve"> “1 – *” (1 </w:t>
+            </w:r>
+            <w:proofErr w:type="spellStart"/>
+            <w:r>
+              <w:t>giáo</w:t>
+            </w:r>
+            <w:proofErr w:type="spellEnd"/>
+            <w:r>
+              <w:t xml:space="preserve"> </w:t>
+            </w:r>
+            <w:proofErr w:type="spellStart"/>
+            <w:r>
+              <w:t>viên</w:t>
+            </w:r>
+            <w:proofErr w:type="spellEnd"/>
+            <w:r>
+              <w:t xml:space="preserve"> ↔ </w:t>
+            </w:r>
+            <w:proofErr w:type="spellStart"/>
+            <w:r>
+              <w:t>nhiều</w:t>
+            </w:r>
+            <w:proofErr w:type="spellEnd"/>
+            <w:r>
+              <w:t xml:space="preserve"> </w:t>
+            </w:r>
+            <w:proofErr w:type="spellStart"/>
+            <w:r>
+              <w:t>lớp</w:t>
+            </w:r>
+            <w:proofErr w:type="spellEnd"/>
+            <w:r>
+              <w:t xml:space="preserve"> </w:t>
+            </w:r>
+            <w:proofErr w:type="spellStart"/>
+            <w:r>
+              <w:t>học</w:t>
+            </w:r>
+            <w:proofErr w:type="spellEnd"/>
+            <w:r>
+              <w:t>).</w:t>
             </w:r>
           </w:p>
         </w:tc>
@@ -268,26 +1291,91 @@
             <w:tcW w:w="2337" w:type="dxa"/>
           </w:tcPr>
           <w:p>
-            <w:r>
-              <w:t xml:space="preserve">Một </w:t>
-            </w:r>
-            <w:r>
-              <w:rPr>
-                <w:b/>
-                <w:bCs/>
-              </w:rPr>
-              <w:t>đơn hàng</w:t>
-            </w:r>
-            <w:r>
-              <w:t xml:space="preserve"> gồm </w:t>
-            </w:r>
-            <w:r>
-              <w:rPr>
-                <w:b/>
-                <w:bCs/>
-              </w:rPr>
-              <w:t>nhiều sản phẩm</w:t>
-            </w:r>
+            <w:proofErr w:type="spellStart"/>
+            <w:r>
+              <w:t>Một</w:t>
+            </w:r>
+            <w:proofErr w:type="spellEnd"/>
+            <w:r>
+              <w:t xml:space="preserve"> </w:t>
+            </w:r>
+            <w:proofErr w:type="spellStart"/>
+            <w:r>
+              <w:rPr>
+                <w:b/>
+                <w:bCs/>
+              </w:rPr>
+              <w:t>đơn</w:t>
+            </w:r>
+            <w:proofErr w:type="spellEnd"/>
+            <w:r>
+              <w:rPr>
+                <w:b/>
+                <w:bCs/>
+              </w:rPr>
+              <w:t xml:space="preserve"> </w:t>
+            </w:r>
+            <w:proofErr w:type="spellStart"/>
+            <w:r>
+              <w:rPr>
+                <w:b/>
+                <w:bCs/>
+              </w:rPr>
+              <w:t>hàng</w:t>
+            </w:r>
+            <w:proofErr w:type="spellEnd"/>
+            <w:r>
+              <w:t xml:space="preserve"> </w:t>
+            </w:r>
+            <w:proofErr w:type="spellStart"/>
+            <w:r>
+              <w:t>gồm</w:t>
+            </w:r>
+            <w:proofErr w:type="spellEnd"/>
+            <w:r>
+              <w:t xml:space="preserve"> </w:t>
+            </w:r>
+            <w:proofErr w:type="spellStart"/>
+            <w:r>
+              <w:rPr>
+                <w:b/>
+                <w:bCs/>
+              </w:rPr>
+              <w:t>nhiều</w:t>
+            </w:r>
+            <w:proofErr w:type="spellEnd"/>
+            <w:r>
+              <w:rPr>
+                <w:b/>
+                <w:bCs/>
+              </w:rPr>
+              <w:t xml:space="preserve"> </w:t>
+            </w:r>
+            <w:proofErr w:type="spellStart"/>
+            <w:r>
+              <w:rPr>
+                <w:b/>
+                <w:bCs/>
+              </w:rPr>
+              <w:t>sản</w:t>
+            </w:r>
+            <w:proofErr w:type="spellEnd"/>
+            <w:r>
+              <w:rPr>
+                <w:b/>
+                <w:bCs/>
+              </w:rPr>
+              <w:t xml:space="preserve"> </w:t>
+            </w:r>
+            <w:proofErr w:type="spellStart"/>
+            <w:r>
+              <w:rPr>
+                <w:b/>
+                <w:bCs/>
+              </w:rPr>
+              <w:t>phẩm</w:t>
+            </w:r>
+            <w:proofErr w:type="spellEnd"/>
           </w:p>
         </w:tc>
         <w:tc>
@@ -300,7 +1388,135 @@
                 <w:b/>
                 <w:bCs/>
               </w:rPr>
-              <w:t>Aggregation (Kết hợp – dạng chứa có thể tách rời)</w:t>
+              <w:t>Aggregation (</w:t>
+            </w:r>
+            <w:proofErr w:type="spellStart"/>
+            <w:r>
+              <w:rPr>
+                <w:b/>
+                <w:bCs/>
+              </w:rPr>
+              <w:t>Kết</w:t>
+            </w:r>
+            <w:proofErr w:type="spellEnd"/>
+            <w:r>
+              <w:rPr>
+                <w:b/>
+                <w:bCs/>
+              </w:rPr>
+              <w:t xml:space="preserve"> </w:t>
+            </w:r>
+            <w:proofErr w:type="spellStart"/>
+            <w:r>
+              <w:rPr>
+                <w:b/>
+                <w:bCs/>
+              </w:rPr>
+              <w:t>hợp</w:t>
+            </w:r>
+            <w:proofErr w:type="spellEnd"/>
+            <w:r>
+              <w:rPr>
+                <w:b/>
+                <w:bCs/>
+              </w:rPr>
+              <w:t xml:space="preserve"> – </w:t>
+            </w:r>
+            <w:proofErr w:type="spellStart"/>
+            <w:r>
+              <w:rPr>
+                <w:b/>
+                <w:bCs/>
+              </w:rPr>
+              <w:t>dạng</w:t>
+            </w:r>
+            <w:proofErr w:type="spellEnd"/>
+            <w:r>
+              <w:rPr>
+                <w:b/>
+                <w:bCs/>
+              </w:rPr>
+              <w:t xml:space="preserve"> </w:t>
+            </w:r>
+            <w:proofErr w:type="spellStart"/>
+            <w:r>
+              <w:rPr>
+                <w:b/>
+                <w:bCs/>
+              </w:rPr>
+              <w:t>chứa</w:t>
+            </w:r>
+            <w:proofErr w:type="spellEnd"/>
+            <w:r>
+              <w:rPr>
+                <w:b/>
+                <w:bCs/>
+              </w:rPr>
+              <w:t xml:space="preserve"> </w:t>
+            </w:r>
+            <w:proofErr w:type="spellStart"/>
+            <w:r>
+              <w:rPr>
+                <w:b/>
+                <w:bCs/>
+              </w:rPr>
+              <w:t>có</w:t>
+            </w:r>
+            <w:proofErr w:type="spellEnd"/>
+            <w:r>
+              <w:rPr>
+                <w:b/>
+                <w:bCs/>
+              </w:rPr>
+              <w:t xml:space="preserve"> </w:t>
+            </w:r>
+            <w:proofErr w:type="spellStart"/>
+            <w:r>
+              <w:rPr>
+                <w:b/>
+                <w:bCs/>
+              </w:rPr>
+              <w:t>thể</w:t>
+            </w:r>
+            <w:proofErr w:type="spellEnd"/>
+            <w:r>
+              <w:rPr>
+                <w:b/>
+                <w:bCs/>
+              </w:rPr>
+              <w:t xml:space="preserve"> </w:t>
+            </w:r>
+            <w:proofErr w:type="spellStart"/>
+            <w:r>
+              <w:rPr>
+                <w:b/>
+                <w:bCs/>
+              </w:rPr>
+              <w:t>tách</w:t>
+            </w:r>
+            <w:proofErr w:type="spellEnd"/>
+            <w:r>
+              <w:rPr>
+                <w:b/>
+                <w:bCs/>
+              </w:rPr>
+              <w:t xml:space="preserve"> </w:t>
+            </w:r>
+            <w:proofErr w:type="spellStart"/>
+            <w:r>
+              <w:rPr>
+                <w:b/>
+                <w:bCs/>
+              </w:rPr>
+              <w:t>rời</w:t>
+            </w:r>
+            <w:proofErr w:type="spellEnd"/>
+            <w:r>
+              <w:rPr>
+                <w:b/>
+                <w:bCs/>
+              </w:rPr>
+              <w:t>)</w:t>
             </w:r>
           </w:p>
         </w:tc>
@@ -309,18 +1525,281 @@
             <w:tcW w:w="2338" w:type="dxa"/>
           </w:tcPr>
           <w:p>
-            <w:r>
-              <w:t xml:space="preserve">Đơn hàng là tập hợp của nhiều sản phẩm, </w:t>
-            </w:r>
-            <w:r>
-              <w:rPr>
-                <w:b/>
-                <w:bCs/>
-              </w:rPr>
-              <w:t>nhưng sản phẩm vẫn tồn tại riêng</w:t>
-            </w:r>
-            <w:r>
-              <w:t xml:space="preserve"> nếu đơn hàng bị xoá. Đây là mối quan hệ “has-a” (có chứa).</w:t>
+            <w:proofErr w:type="spellStart"/>
+            <w:r>
+              <w:t>Đơn</w:t>
+            </w:r>
+            <w:proofErr w:type="spellEnd"/>
+            <w:r>
+              <w:t xml:space="preserve"> </w:t>
+            </w:r>
+            <w:proofErr w:type="spellStart"/>
+            <w:r>
+              <w:t>hàng</w:t>
+            </w:r>
+            <w:proofErr w:type="spellEnd"/>
+            <w:r>
+              <w:t xml:space="preserve"> </w:t>
+            </w:r>
+            <w:proofErr w:type="spellStart"/>
+            <w:r>
+              <w:t>là</w:t>
+            </w:r>
+            <w:proofErr w:type="spellEnd"/>
+            <w:r>
+              <w:t xml:space="preserve"> </w:t>
+            </w:r>
+            <w:proofErr w:type="spellStart"/>
+            <w:r>
+              <w:t>tập</w:t>
+            </w:r>
+            <w:proofErr w:type="spellEnd"/>
+            <w:r>
+              <w:t xml:space="preserve"> </w:t>
+            </w:r>
+            <w:proofErr w:type="spellStart"/>
+            <w:r>
+              <w:t>hợp</w:t>
+            </w:r>
+            <w:proofErr w:type="spellEnd"/>
+            <w:r>
+              <w:t xml:space="preserve"> </w:t>
+            </w:r>
+            <w:proofErr w:type="spellStart"/>
+            <w:r>
+              <w:t>của</w:t>
+            </w:r>
+            <w:proofErr w:type="spellEnd"/>
+            <w:r>
+              <w:t xml:space="preserve"> </w:t>
+            </w:r>
+            <w:proofErr w:type="spellStart"/>
+            <w:r>
+              <w:t>nhiều</w:t>
+            </w:r>
+            <w:proofErr w:type="spellEnd"/>
+            <w:r>
+              <w:t xml:space="preserve"> </w:t>
+            </w:r>
+            <w:proofErr w:type="spellStart"/>
+            <w:r>
+              <w:t>sản</w:t>
+            </w:r>
+            <w:proofErr w:type="spellEnd"/>
+            <w:r>
+              <w:t xml:space="preserve"> </w:t>
+            </w:r>
+            <w:proofErr w:type="spellStart"/>
+            <w:r>
+              <w:t>phẩm</w:t>
+            </w:r>
+            <w:proofErr w:type="spellEnd"/>
+            <w:r>
+              <w:t xml:space="preserve">, </w:t>
+            </w:r>
+            <w:proofErr w:type="spellStart"/>
+            <w:r>
+              <w:rPr>
+                <w:b/>
+                <w:bCs/>
+              </w:rPr>
+              <w:t>nhưng</w:t>
+            </w:r>
+            <w:proofErr w:type="spellEnd"/>
+            <w:r>
+              <w:rPr>
+                <w:b/>
+                <w:bCs/>
+              </w:rPr>
+              <w:t xml:space="preserve"> </w:t>
+            </w:r>
+            <w:proofErr w:type="spellStart"/>
+            <w:r>
+              <w:rPr>
+                <w:b/>
+                <w:bCs/>
+              </w:rPr>
+              <w:t>sản</w:t>
+            </w:r>
+            <w:proofErr w:type="spellEnd"/>
+            <w:r>
+              <w:rPr>
+                <w:b/>
+                <w:bCs/>
+              </w:rPr>
+              <w:t xml:space="preserve"> </w:t>
+            </w:r>
+            <w:proofErr w:type="spellStart"/>
+            <w:r>
+              <w:rPr>
+                <w:b/>
+                <w:bCs/>
+              </w:rPr>
+              <w:t>phẩm</w:t>
+            </w:r>
+            <w:proofErr w:type="spellEnd"/>
+            <w:r>
+              <w:rPr>
+                <w:b/>
+                <w:bCs/>
+              </w:rPr>
+              <w:t xml:space="preserve"> </w:t>
+            </w:r>
+            <w:proofErr w:type="spellStart"/>
+            <w:r>
+              <w:rPr>
+                <w:b/>
+                <w:bCs/>
+              </w:rPr>
+              <w:t>vẫn</w:t>
+            </w:r>
+            <w:proofErr w:type="spellEnd"/>
+            <w:r>
+              <w:rPr>
+                <w:b/>
+                <w:bCs/>
+              </w:rPr>
+              <w:t xml:space="preserve"> </w:t>
+            </w:r>
+            <w:proofErr w:type="spellStart"/>
+            <w:r>
+              <w:rPr>
+                <w:b/>
+                <w:bCs/>
+              </w:rPr>
+              <w:t>tồn</w:t>
+            </w:r>
+            <w:proofErr w:type="spellEnd"/>
+            <w:r>
+              <w:rPr>
+                <w:b/>
+                <w:bCs/>
+              </w:rPr>
+              <w:t xml:space="preserve"> </w:t>
+            </w:r>
+            <w:proofErr w:type="spellStart"/>
+            <w:r>
+              <w:rPr>
+                <w:b/>
+                <w:bCs/>
+              </w:rPr>
+              <w:t>tại</w:t>
+            </w:r>
+            <w:proofErr w:type="spellEnd"/>
+            <w:r>
+              <w:rPr>
+                <w:b/>
+                <w:bCs/>
+              </w:rPr>
+              <w:t xml:space="preserve"> </w:t>
+            </w:r>
+            <w:proofErr w:type="spellStart"/>
+            <w:r>
+              <w:rPr>
+                <w:b/>
+                <w:bCs/>
+              </w:rPr>
+              <w:t>riêng</w:t>
+            </w:r>
+            <w:proofErr w:type="spellEnd"/>
+            <w:r>
+              <w:t xml:space="preserve"> </w:t>
+            </w:r>
+            <w:proofErr w:type="spellStart"/>
+            <w:r>
+              <w:t>nếu</w:t>
+            </w:r>
+            <w:proofErr w:type="spellEnd"/>
+            <w:r>
+              <w:t xml:space="preserve"> </w:t>
+            </w:r>
+            <w:proofErr w:type="spellStart"/>
+            <w:r>
+              <w:t>đơn</w:t>
+            </w:r>
+            <w:proofErr w:type="spellEnd"/>
+            <w:r>
+              <w:t xml:space="preserve"> </w:t>
+            </w:r>
+            <w:proofErr w:type="spellStart"/>
+            <w:r>
+              <w:t>hàng</w:t>
+            </w:r>
+            <w:proofErr w:type="spellEnd"/>
+            <w:r>
+              <w:t xml:space="preserve"> </w:t>
+            </w:r>
+            <w:proofErr w:type="spellStart"/>
+            <w:r>
+              <w:t>bị</w:t>
+            </w:r>
+            <w:proofErr w:type="spellEnd"/>
+            <w:r>
+              <w:t xml:space="preserve"> </w:t>
+            </w:r>
+            <w:proofErr w:type="spellStart"/>
+            <w:r>
+              <w:t>xoá</w:t>
+            </w:r>
+            <w:proofErr w:type="spellEnd"/>
+            <w:r>
+              <w:t xml:space="preserve">. </w:t>
+            </w:r>
+            <w:proofErr w:type="spellStart"/>
+            <w:r>
+              <w:t>Đây</w:t>
+            </w:r>
+            <w:proofErr w:type="spellEnd"/>
+            <w:r>
+              <w:t xml:space="preserve"> </w:t>
+            </w:r>
+            <w:proofErr w:type="spellStart"/>
+            <w:r>
+              <w:t>là</w:t>
+            </w:r>
+            <w:proofErr w:type="spellEnd"/>
+            <w:r>
+              <w:t xml:space="preserve"> </w:t>
+            </w:r>
+            <w:proofErr w:type="spellStart"/>
+            <w:r>
+              <w:t>mối</w:t>
+            </w:r>
+            <w:proofErr w:type="spellEnd"/>
+            <w:r>
+              <w:t xml:space="preserve"> </w:t>
+            </w:r>
+            <w:proofErr w:type="spellStart"/>
+            <w:r>
+              <w:t>quan</w:t>
+            </w:r>
+            <w:proofErr w:type="spellEnd"/>
+            <w:r>
+              <w:t xml:space="preserve"> </w:t>
+            </w:r>
+            <w:proofErr w:type="spellStart"/>
+            <w:r>
+              <w:t>hệ</w:t>
+            </w:r>
+            <w:proofErr w:type="spellEnd"/>
+            <w:r>
+              <w:t xml:space="preserve"> “has-a” (</w:t>
+            </w:r>
+            <w:proofErr w:type="spellStart"/>
+            <w:r>
+              <w:t>có</w:t>
+            </w:r>
+            <w:proofErr w:type="spellEnd"/>
+            <w:r>
+              <w:t xml:space="preserve"> </w:t>
+            </w:r>
+            <w:proofErr w:type="spellStart"/>
+            <w:r>
+              <w:t>chứa</w:t>
+            </w:r>
+            <w:proofErr w:type="spellEnd"/>
+            <w:r>
+              <w:t>).</w:t>
             </w:r>
           </w:p>
         </w:tc>
@@ -330,18 +1809,113 @@
             <w:vAlign w:val="center"/>
           </w:tcPr>
           <w:p>
-            <w:r>
-              <w:t xml:space="preserve">Đường thẳng với </w:t>
-            </w:r>
-            <w:r>
-              <w:rPr>
-                <w:b/>
-                <w:bCs/>
-              </w:rPr>
-              <w:t>hình thoi rỗng</w:t>
-            </w:r>
-            <w:r>
-              <w:t xml:space="preserve"> tại đầu lớp “Đơn hàng”.</w:t>
+            <w:proofErr w:type="spellStart"/>
+            <w:r>
+              <w:t>Đường</w:t>
+            </w:r>
+            <w:proofErr w:type="spellEnd"/>
+            <w:r>
+              <w:t xml:space="preserve"> </w:t>
+            </w:r>
+            <w:proofErr w:type="spellStart"/>
+            <w:r>
+              <w:t>thẳng</w:t>
+            </w:r>
+            <w:proofErr w:type="spellEnd"/>
+            <w:r>
+              <w:t xml:space="preserve"> </w:t>
+            </w:r>
+            <w:proofErr w:type="spellStart"/>
+            <w:r>
+              <w:t>với</w:t>
+            </w:r>
+            <w:proofErr w:type="spellEnd"/>
+            <w:r>
+              <w:t xml:space="preserve"> </w:t>
+            </w:r>
+            <w:proofErr w:type="spellStart"/>
+            <w:r>
+              <w:rPr>
+                <w:b/>
+                <w:bCs/>
+              </w:rPr>
+              <w:t>hình</w:t>
+            </w:r>
+            <w:proofErr w:type="spellEnd"/>
+            <w:r>
+              <w:rPr>
+                <w:b/>
+                <w:bCs/>
+              </w:rPr>
+              <w:t xml:space="preserve"> </w:t>
+            </w:r>
+            <w:proofErr w:type="spellStart"/>
+            <w:r>
+              <w:rPr>
+                <w:b/>
+                <w:bCs/>
+              </w:rPr>
+              <w:t>thoi</w:t>
+            </w:r>
+            <w:proofErr w:type="spellEnd"/>
+            <w:r>
+              <w:rPr>
+                <w:b/>
+                <w:bCs/>
+              </w:rPr>
+              <w:t xml:space="preserve"> </w:t>
+            </w:r>
+            <w:proofErr w:type="spellStart"/>
+            <w:r>
+              <w:rPr>
+                <w:b/>
+                <w:bCs/>
+              </w:rPr>
+              <w:t>rỗng</w:t>
+            </w:r>
+            <w:proofErr w:type="spellEnd"/>
+            <w:r>
+              <w:t xml:space="preserve"> </w:t>
+            </w:r>
+            <w:proofErr w:type="spellStart"/>
+            <w:r>
+              <w:t>tại</w:t>
+            </w:r>
+            <w:proofErr w:type="spellEnd"/>
+            <w:r>
+              <w:t xml:space="preserve"> </w:t>
+            </w:r>
+            <w:proofErr w:type="spellStart"/>
+            <w:r>
+              <w:t>đầu</w:t>
+            </w:r>
+            <w:proofErr w:type="spellEnd"/>
+            <w:r>
+              <w:t xml:space="preserve"> </w:t>
+            </w:r>
+            <w:proofErr w:type="spellStart"/>
+            <w:r>
+              <w:t>lớp</w:t>
+            </w:r>
+            <w:proofErr w:type="spellEnd"/>
+            <w:r>
+              <w:t xml:space="preserve"> “</w:t>
+            </w:r>
+            <w:proofErr w:type="spellStart"/>
+            <w:r>
+              <w:t>Đơn</w:t>
+            </w:r>
+            <w:proofErr w:type="spellEnd"/>
+            <w:r>
+              <w:t xml:space="preserve"> </w:t>
+            </w:r>
+            <w:proofErr w:type="spellStart"/>
+            <w:r>
+              <w:t>hàng</w:t>
+            </w:r>
+            <w:proofErr w:type="spellEnd"/>
+            <w:r>
+              <w:t>”.</w:t>
             </w:r>
           </w:p>
         </w:tc>
@@ -352,26 +1926,155 @@
             <w:tcW w:w="2337" w:type="dxa"/>
           </w:tcPr>
           <w:p>
-            <w:r>
-              <w:t xml:space="preserve">Một </w:t>
-            </w:r>
-            <w:r>
-              <w:rPr>
-                <w:b/>
-                <w:bCs/>
-              </w:rPr>
-              <w:t>cơ thể</w:t>
-            </w:r>
-            <w:r>
-              <w:t xml:space="preserve"> gồm </w:t>
-            </w:r>
-            <w:r>
-              <w:rPr>
-                <w:b/>
-                <w:bCs/>
-              </w:rPr>
-              <w:t>nhiều bộ phận không thể tách rời</w:t>
-            </w:r>
+            <w:proofErr w:type="spellStart"/>
+            <w:r>
+              <w:t>Một</w:t>
+            </w:r>
+            <w:proofErr w:type="spellEnd"/>
+            <w:r>
+              <w:t xml:space="preserve"> </w:t>
+            </w:r>
+            <w:proofErr w:type="spellStart"/>
+            <w:r>
+              <w:rPr>
+                <w:b/>
+                <w:bCs/>
+              </w:rPr>
+              <w:t>cơ</w:t>
+            </w:r>
+            <w:proofErr w:type="spellEnd"/>
+            <w:r>
+              <w:rPr>
+                <w:b/>
+                <w:bCs/>
+              </w:rPr>
+              <w:t xml:space="preserve"> </w:t>
+            </w:r>
+            <w:proofErr w:type="spellStart"/>
+            <w:r>
+              <w:rPr>
+                <w:b/>
+                <w:bCs/>
+              </w:rPr>
+              <w:t>thể</w:t>
+            </w:r>
+            <w:proofErr w:type="spellEnd"/>
+            <w:r>
+              <w:t xml:space="preserve"> </w:t>
+            </w:r>
+            <w:proofErr w:type="spellStart"/>
+            <w:r>
+              <w:t>gồm</w:t>
+            </w:r>
+            <w:proofErr w:type="spellEnd"/>
+            <w:r>
+              <w:t xml:space="preserve"> </w:t>
+            </w:r>
+            <w:proofErr w:type="spellStart"/>
+            <w:r>
+              <w:rPr>
+                <w:b/>
+                <w:bCs/>
+              </w:rPr>
+              <w:t>nhiều</w:t>
+            </w:r>
+            <w:proofErr w:type="spellEnd"/>
+            <w:r>
+              <w:rPr>
+                <w:b/>
+                <w:bCs/>
+              </w:rPr>
+              <w:t xml:space="preserve"> </w:t>
+            </w:r>
+            <w:proofErr w:type="spellStart"/>
+            <w:r>
+              <w:rPr>
+                <w:b/>
+                <w:bCs/>
+              </w:rPr>
+              <w:t>bộ</w:t>
+            </w:r>
+            <w:proofErr w:type="spellEnd"/>
+            <w:r>
+              <w:rPr>
+                <w:b/>
+                <w:bCs/>
+              </w:rPr>
+              <w:t xml:space="preserve"> </w:t>
+            </w:r>
+            <w:proofErr w:type="spellStart"/>
+            <w:r>
+              <w:rPr>
+                <w:b/>
+                <w:bCs/>
+              </w:rPr>
+              <w:t>phận</w:t>
+            </w:r>
+            <w:proofErr w:type="spellEnd"/>
+            <w:r>
+              <w:rPr>
+                <w:b/>
+                <w:bCs/>
+              </w:rPr>
+              <w:t xml:space="preserve"> </w:t>
+            </w:r>
+            <w:proofErr w:type="spellStart"/>
+            <w:r>
+              <w:rPr>
+                <w:b/>
+                <w:bCs/>
+              </w:rPr>
+              <w:t>không</w:t>
+            </w:r>
+            <w:proofErr w:type="spellEnd"/>
+            <w:r>
+              <w:rPr>
+                <w:b/>
+                <w:bCs/>
+              </w:rPr>
+              <w:t xml:space="preserve"> </w:t>
+            </w:r>
+            <w:proofErr w:type="spellStart"/>
+            <w:r>
+              <w:rPr>
+                <w:b/>
+                <w:bCs/>
+              </w:rPr>
+              <w:t>thể</w:t>
+            </w:r>
+            <w:proofErr w:type="spellEnd"/>
+            <w:r>
+              <w:rPr>
+                <w:b/>
+                <w:bCs/>
+              </w:rPr>
+              <w:t xml:space="preserve"> </w:t>
+            </w:r>
+            <w:proofErr w:type="spellStart"/>
+            <w:r>
+              <w:rPr>
+                <w:b/>
+                <w:bCs/>
+              </w:rPr>
+              <w:t>tách</w:t>
+            </w:r>
+            <w:proofErr w:type="spellEnd"/>
+            <w:r>
+              <w:rPr>
+                <w:b/>
+                <w:bCs/>
+              </w:rPr>
+              <w:t xml:space="preserve"> </w:t>
+            </w:r>
+            <w:proofErr w:type="spellStart"/>
+            <w:r>
+              <w:rPr>
+                <w:b/>
+                <w:bCs/>
+              </w:rPr>
+              <w:t>rời</w:t>
+            </w:r>
+            <w:proofErr w:type="spellEnd"/>
           </w:p>
         </w:tc>
         <w:tc>
@@ -385,7 +2088,135 @@
                 <w:b/>
                 <w:bCs/>
               </w:rPr>
-              <w:t>Composition (Kết hợp chặt chẽ – toàn bộ / thành phần)</w:t>
+              <w:t>Composition (</w:t>
+            </w:r>
+            <w:proofErr w:type="spellStart"/>
+            <w:r>
+              <w:rPr>
+                <w:b/>
+                <w:bCs/>
+              </w:rPr>
+              <w:t>Kết</w:t>
+            </w:r>
+            <w:proofErr w:type="spellEnd"/>
+            <w:r>
+              <w:rPr>
+                <w:b/>
+                <w:bCs/>
+              </w:rPr>
+              <w:t xml:space="preserve"> </w:t>
+            </w:r>
+            <w:proofErr w:type="spellStart"/>
+            <w:r>
+              <w:rPr>
+                <w:b/>
+                <w:bCs/>
+              </w:rPr>
+              <w:t>hợp</w:t>
+            </w:r>
+            <w:proofErr w:type="spellEnd"/>
+            <w:r>
+              <w:rPr>
+                <w:b/>
+                <w:bCs/>
+              </w:rPr>
+              <w:t xml:space="preserve"> </w:t>
+            </w:r>
+            <w:proofErr w:type="spellStart"/>
+            <w:r>
+              <w:rPr>
+                <w:b/>
+                <w:bCs/>
+              </w:rPr>
+              <w:t>chặt</w:t>
+            </w:r>
+            <w:proofErr w:type="spellEnd"/>
+            <w:r>
+              <w:rPr>
+                <w:b/>
+                <w:bCs/>
+              </w:rPr>
+              <w:t xml:space="preserve"> </w:t>
+            </w:r>
+            <w:proofErr w:type="spellStart"/>
+            <w:r>
+              <w:rPr>
+                <w:b/>
+                <w:bCs/>
+              </w:rPr>
+              <w:t>chẽ</w:t>
+            </w:r>
+            <w:proofErr w:type="spellEnd"/>
+            <w:r>
+              <w:rPr>
+                <w:b/>
+                <w:bCs/>
+              </w:rPr>
+              <w:t xml:space="preserve"> – </w:t>
+            </w:r>
+            <w:proofErr w:type="spellStart"/>
+            <w:r>
+              <w:rPr>
+                <w:b/>
+                <w:bCs/>
+              </w:rPr>
+              <w:t>toàn</w:t>
+            </w:r>
+            <w:proofErr w:type="spellEnd"/>
+            <w:r>
+              <w:rPr>
+                <w:b/>
+                <w:bCs/>
+              </w:rPr>
+              <w:t xml:space="preserve"> </w:t>
+            </w:r>
+            <w:proofErr w:type="spellStart"/>
+            <w:r>
+              <w:rPr>
+                <w:b/>
+                <w:bCs/>
+              </w:rPr>
+              <w:t>bộ</w:t>
+            </w:r>
+            <w:proofErr w:type="spellEnd"/>
+            <w:r>
+              <w:rPr>
+                <w:b/>
+                <w:bCs/>
+              </w:rPr>
+              <w:t xml:space="preserve"> / </w:t>
+            </w:r>
+            <w:proofErr w:type="spellStart"/>
+            <w:r>
+              <w:rPr>
+                <w:b/>
+                <w:bCs/>
+              </w:rPr>
+              <w:t>thành</w:t>
+            </w:r>
+            <w:proofErr w:type="spellEnd"/>
+            <w:r>
+              <w:rPr>
+                <w:b/>
+                <w:bCs/>
+              </w:rPr>
+              <w:t xml:space="preserve"> </w:t>
+            </w:r>
+            <w:proofErr w:type="spellStart"/>
+            <w:r>
+              <w:rPr>
+                <w:b/>
+                <w:bCs/>
+              </w:rPr>
+              <w:t>phần</w:t>
+            </w:r>
+            <w:proofErr w:type="spellEnd"/>
+            <w:r>
+              <w:rPr>
+                <w:b/>
+                <w:bCs/>
+              </w:rPr>
+              <w:t>)</w:t>
             </w:r>
           </w:p>
         </w:tc>
@@ -395,17 +2226,259 @@
           </w:tcPr>
           <w:p>
             <w:r>
-              <w:t xml:space="preserve">Các bộ phận là </w:t>
-            </w:r>
-            <w:r>
-              <w:rPr>
-                <w:b/>
-                <w:bCs/>
-              </w:rPr>
-              <w:t>một phần không thể tách rời</w:t>
-            </w:r>
-            <w:r>
-              <w:t xml:space="preserve"> của cơ thể. Nếu cơ thể bị huỷ, các bộ phận cũng không tồn tại độc lập.</w:t>
+              <w:t xml:space="preserve">Các </w:t>
+            </w:r>
+            <w:proofErr w:type="spellStart"/>
+            <w:r>
+              <w:t>bộ</w:t>
+            </w:r>
+            <w:proofErr w:type="spellEnd"/>
+            <w:r>
+              <w:t xml:space="preserve"> </w:t>
+            </w:r>
+            <w:proofErr w:type="spellStart"/>
+            <w:r>
+              <w:t>phận</w:t>
+            </w:r>
+            <w:proofErr w:type="spellEnd"/>
+            <w:r>
+              <w:t xml:space="preserve"> </w:t>
+            </w:r>
+            <w:proofErr w:type="spellStart"/>
+            <w:r>
+              <w:t>là</w:t>
+            </w:r>
+            <w:proofErr w:type="spellEnd"/>
+            <w:r>
+              <w:t xml:space="preserve"> </w:t>
+            </w:r>
+            <w:proofErr w:type="spellStart"/>
+            <w:r>
+              <w:rPr>
+                <w:b/>
+                <w:bCs/>
+              </w:rPr>
+              <w:t>một</w:t>
+            </w:r>
+            <w:proofErr w:type="spellEnd"/>
+            <w:r>
+              <w:rPr>
+                <w:b/>
+                <w:bCs/>
+              </w:rPr>
+              <w:t xml:space="preserve"> </w:t>
+            </w:r>
+            <w:proofErr w:type="spellStart"/>
+            <w:r>
+              <w:rPr>
+                <w:b/>
+                <w:bCs/>
+              </w:rPr>
+              <w:t>phần</w:t>
+            </w:r>
+            <w:proofErr w:type="spellEnd"/>
+            <w:r>
+              <w:rPr>
+                <w:b/>
+                <w:bCs/>
+              </w:rPr>
+              <w:t xml:space="preserve"> </w:t>
+            </w:r>
+            <w:proofErr w:type="spellStart"/>
+            <w:r>
+              <w:rPr>
+                <w:b/>
+                <w:bCs/>
+              </w:rPr>
+              <w:t>không</w:t>
+            </w:r>
+            <w:proofErr w:type="spellEnd"/>
+            <w:r>
+              <w:rPr>
+                <w:b/>
+                <w:bCs/>
+              </w:rPr>
+              <w:t xml:space="preserve"> </w:t>
+            </w:r>
+            <w:proofErr w:type="spellStart"/>
+            <w:r>
+              <w:rPr>
+                <w:b/>
+                <w:bCs/>
+              </w:rPr>
+              <w:t>thể</w:t>
+            </w:r>
+            <w:proofErr w:type="spellEnd"/>
+            <w:r>
+              <w:rPr>
+                <w:b/>
+                <w:bCs/>
+              </w:rPr>
+              <w:t xml:space="preserve"> </w:t>
+            </w:r>
+            <w:proofErr w:type="spellStart"/>
+            <w:r>
+              <w:rPr>
+                <w:b/>
+                <w:bCs/>
+              </w:rPr>
+              <w:t>tách</w:t>
+            </w:r>
+            <w:proofErr w:type="spellEnd"/>
+            <w:r>
+              <w:rPr>
+                <w:b/>
+                <w:bCs/>
+              </w:rPr>
+              <w:t xml:space="preserve"> </w:t>
+            </w:r>
+            <w:proofErr w:type="spellStart"/>
+            <w:r>
+              <w:rPr>
+                <w:b/>
+                <w:bCs/>
+              </w:rPr>
+              <w:t>rời</w:t>
+            </w:r>
+            <w:proofErr w:type="spellEnd"/>
+            <w:r>
+              <w:t xml:space="preserve"> </w:t>
+            </w:r>
+            <w:proofErr w:type="spellStart"/>
+            <w:r>
+              <w:t>của</w:t>
+            </w:r>
+            <w:proofErr w:type="spellEnd"/>
+            <w:r>
+              <w:t xml:space="preserve"> </w:t>
+            </w:r>
+            <w:proofErr w:type="spellStart"/>
+            <w:r>
+              <w:t>cơ</w:t>
+            </w:r>
+            <w:proofErr w:type="spellEnd"/>
+            <w:r>
+              <w:t xml:space="preserve"> </w:t>
+            </w:r>
+            <w:proofErr w:type="spellStart"/>
+            <w:r>
+              <w:t>thể</w:t>
+            </w:r>
+            <w:proofErr w:type="spellEnd"/>
+            <w:r>
+              <w:t xml:space="preserve">. </w:t>
+            </w:r>
+            <w:proofErr w:type="spellStart"/>
+            <w:r>
+              <w:t>Nếu</w:t>
+            </w:r>
+            <w:proofErr w:type="spellEnd"/>
+            <w:r>
+              <w:t xml:space="preserve"> </w:t>
+            </w:r>
+            <w:proofErr w:type="spellStart"/>
+            <w:r>
+              <w:t>cơ</w:t>
+            </w:r>
+            <w:proofErr w:type="spellEnd"/>
+            <w:r>
+              <w:t xml:space="preserve"> </w:t>
+            </w:r>
+            <w:proofErr w:type="spellStart"/>
+            <w:r>
+              <w:t>thể</w:t>
+            </w:r>
+            <w:proofErr w:type="spellEnd"/>
+            <w:r>
+              <w:t xml:space="preserve"> </w:t>
+            </w:r>
+            <w:proofErr w:type="spellStart"/>
+            <w:r>
+              <w:t>bị</w:t>
+            </w:r>
+            <w:proofErr w:type="spellEnd"/>
+            <w:r>
+              <w:t xml:space="preserve"> </w:t>
+            </w:r>
+            <w:proofErr w:type="spellStart"/>
+            <w:r>
+              <w:t>huỷ</w:t>
+            </w:r>
+            <w:proofErr w:type="spellEnd"/>
+            <w:r>
+              <w:t xml:space="preserve">, </w:t>
+            </w:r>
+            <w:proofErr w:type="spellStart"/>
+            <w:r>
+              <w:t>các</w:t>
+            </w:r>
+            <w:proofErr w:type="spellEnd"/>
+            <w:r>
+              <w:t xml:space="preserve"> </w:t>
+            </w:r>
+            <w:proofErr w:type="spellStart"/>
+            <w:r>
+              <w:t>bộ</w:t>
+            </w:r>
+            <w:proofErr w:type="spellEnd"/>
+            <w:r>
+              <w:t xml:space="preserve"> </w:t>
+            </w:r>
+            <w:proofErr w:type="spellStart"/>
+            <w:r>
+              <w:t>phận</w:t>
+            </w:r>
+            <w:proofErr w:type="spellEnd"/>
+            <w:r>
+              <w:t xml:space="preserve"> </w:t>
+            </w:r>
+            <w:proofErr w:type="spellStart"/>
+            <w:r>
+              <w:t>cũng</w:t>
+            </w:r>
+            <w:proofErr w:type="spellEnd"/>
+            <w:r>
+              <w:t xml:space="preserve"> </w:t>
+            </w:r>
+            <w:proofErr w:type="spellStart"/>
+            <w:r>
+              <w:t>không</w:t>
+            </w:r>
+            <w:proofErr w:type="spellEnd"/>
+            <w:r>
+              <w:t xml:space="preserve"> </w:t>
+            </w:r>
+            <w:proofErr w:type="spellStart"/>
+            <w:r>
+              <w:t>tồn</w:t>
+            </w:r>
+            <w:proofErr w:type="spellEnd"/>
+            <w:r>
+              <w:t xml:space="preserve"> </w:t>
+            </w:r>
+            <w:proofErr w:type="spellStart"/>
+            <w:r>
+              <w:t>tại</w:t>
+            </w:r>
+            <w:proofErr w:type="spellEnd"/>
+            <w:r>
+              <w:t xml:space="preserve"> </w:t>
+            </w:r>
+            <w:proofErr w:type="spellStart"/>
+            <w:r>
+              <w:t>độc</w:t>
+            </w:r>
+            <w:proofErr w:type="spellEnd"/>
+            <w:r>
+              <w:t xml:space="preserve"> </w:t>
+            </w:r>
+            <w:proofErr w:type="spellStart"/>
+            <w:r>
+              <w:t>lập</w:t>
+            </w:r>
+            <w:proofErr w:type="spellEnd"/>
+            <w:r>
+              <w:t>.</w:t>
             </w:r>
           </w:p>
         </w:tc>
@@ -414,18 +2487,113 @@
             <w:tcW w:w="2338" w:type="dxa"/>
           </w:tcPr>
           <w:p>
-            <w:r>
-              <w:t xml:space="preserve">Đường thẳng với </w:t>
-            </w:r>
-            <w:r>
-              <w:rPr>
-                <w:b/>
-                <w:bCs/>
-              </w:rPr>
-              <w:t>hình thoi đặc</w:t>
-            </w:r>
-            <w:r>
-              <w:t xml:space="preserve"> tại đầu lớp “Cơ thể”.</w:t>
+            <w:proofErr w:type="spellStart"/>
+            <w:r>
+              <w:t>Đường</w:t>
+            </w:r>
+            <w:proofErr w:type="spellEnd"/>
+            <w:r>
+              <w:t xml:space="preserve"> </w:t>
+            </w:r>
+            <w:proofErr w:type="spellStart"/>
+            <w:r>
+              <w:t>thẳng</w:t>
+            </w:r>
+            <w:proofErr w:type="spellEnd"/>
+            <w:r>
+              <w:t xml:space="preserve"> </w:t>
+            </w:r>
+            <w:proofErr w:type="spellStart"/>
+            <w:r>
+              <w:t>với</w:t>
+            </w:r>
+            <w:proofErr w:type="spellEnd"/>
+            <w:r>
+              <w:t xml:space="preserve"> </w:t>
+            </w:r>
+            <w:proofErr w:type="spellStart"/>
+            <w:r>
+              <w:rPr>
+                <w:b/>
+                <w:bCs/>
+              </w:rPr>
+              <w:t>hình</w:t>
+            </w:r>
+            <w:proofErr w:type="spellEnd"/>
+            <w:r>
+              <w:rPr>
+                <w:b/>
+                <w:bCs/>
+              </w:rPr>
+              <w:t xml:space="preserve"> </w:t>
+            </w:r>
+            <w:proofErr w:type="spellStart"/>
+            <w:r>
+              <w:rPr>
+                <w:b/>
+                <w:bCs/>
+              </w:rPr>
+              <w:t>thoi</w:t>
+            </w:r>
+            <w:proofErr w:type="spellEnd"/>
+            <w:r>
+              <w:rPr>
+                <w:b/>
+                <w:bCs/>
+              </w:rPr>
+              <w:t xml:space="preserve"> </w:t>
+            </w:r>
+            <w:proofErr w:type="spellStart"/>
+            <w:r>
+              <w:rPr>
+                <w:b/>
+                <w:bCs/>
+              </w:rPr>
+              <w:t>đặc</w:t>
+            </w:r>
+            <w:proofErr w:type="spellEnd"/>
+            <w:r>
+              <w:t xml:space="preserve"> </w:t>
+            </w:r>
+            <w:proofErr w:type="spellStart"/>
+            <w:r>
+              <w:t>tại</w:t>
+            </w:r>
+            <w:proofErr w:type="spellEnd"/>
+            <w:r>
+              <w:t xml:space="preserve"> </w:t>
+            </w:r>
+            <w:proofErr w:type="spellStart"/>
+            <w:r>
+              <w:t>đầu</w:t>
+            </w:r>
+            <w:proofErr w:type="spellEnd"/>
+            <w:r>
+              <w:t xml:space="preserve"> </w:t>
+            </w:r>
+            <w:proofErr w:type="spellStart"/>
+            <w:r>
+              <w:t>lớp</w:t>
+            </w:r>
+            <w:proofErr w:type="spellEnd"/>
+            <w:r>
+              <w:t xml:space="preserve"> “</w:t>
+            </w:r>
+            <w:proofErr w:type="spellStart"/>
+            <w:r>
+              <w:t>Cơ</w:t>
+            </w:r>
+            <w:proofErr w:type="spellEnd"/>
+            <w:r>
+              <w:t xml:space="preserve"> </w:t>
+            </w:r>
+            <w:proofErr w:type="spellStart"/>
+            <w:r>
+              <w:t>thể</w:t>
+            </w:r>
+            <w:proofErr w:type="spellEnd"/>
+            <w:r>
+              <w:t>”.</w:t>
             </w:r>
           </w:p>
         </w:tc>
@@ -457,8 +2625,13 @@
           <w:p>
             <w:r>
               <w:lastRenderedPageBreak/>
-              <w:t>Thành phần</w:t>
-            </w:r>
+              <w:t xml:space="preserve">Thành </w:t>
+            </w:r>
+            <w:proofErr w:type="spellStart"/>
+            <w:r>
+              <w:t>phần</w:t>
+            </w:r>
+            <w:proofErr w:type="spellEnd"/>
           </w:p>
         </w:tc>
         <w:tc>
@@ -476,9 +2649,19 @@
             <w:tcW w:w="3117" w:type="dxa"/>
           </w:tcPr>
           <w:p>
-            <w:r>
-              <w:t>Giải thích</w:t>
-            </w:r>
+            <w:proofErr w:type="spellStart"/>
+            <w:r>
+              <w:t>Giải</w:t>
+            </w:r>
+            <w:proofErr w:type="spellEnd"/>
+            <w:r>
+              <w:t xml:space="preserve"> </w:t>
+            </w:r>
+            <w:proofErr w:type="spellStart"/>
+            <w:r>
+              <w:t>thích</w:t>
+            </w:r>
+            <w:proofErr w:type="spellEnd"/>
           </w:p>
         </w:tc>
       </w:tr>
@@ -508,8 +2691,125 @@
             <w:tcW w:w="3117" w:type="dxa"/>
           </w:tcPr>
           <w:p>
-            <w:r>
-              <w:t>Dữ liệu nhạy cảm, chỉ nên truy cập thông qua getter/setter để đảm bảo tính đóng gói (encapsulation).</w:t>
+            <w:proofErr w:type="spellStart"/>
+            <w:r>
+              <w:t>Dữ</w:t>
+            </w:r>
+            <w:proofErr w:type="spellEnd"/>
+            <w:r>
+              <w:t xml:space="preserve"> </w:t>
+            </w:r>
+            <w:proofErr w:type="spellStart"/>
+            <w:r>
+              <w:t>liệu</w:t>
+            </w:r>
+            <w:proofErr w:type="spellEnd"/>
+            <w:r>
+              <w:t xml:space="preserve"> </w:t>
+            </w:r>
+            <w:proofErr w:type="spellStart"/>
+            <w:r>
+              <w:t>nhạy</w:t>
+            </w:r>
+            <w:proofErr w:type="spellEnd"/>
+            <w:r>
+              <w:t xml:space="preserve"> </w:t>
+            </w:r>
+            <w:proofErr w:type="spellStart"/>
+            <w:r>
+              <w:t>cảm</w:t>
+            </w:r>
+            <w:proofErr w:type="spellEnd"/>
+            <w:r>
+              <w:t xml:space="preserve">, </w:t>
+            </w:r>
+            <w:proofErr w:type="spellStart"/>
+            <w:r>
+              <w:t>chỉ</w:t>
+            </w:r>
+            <w:proofErr w:type="spellEnd"/>
+            <w:r>
+              <w:t xml:space="preserve"> </w:t>
+            </w:r>
+            <w:proofErr w:type="spellStart"/>
+            <w:r>
+              <w:t>nên</w:t>
+            </w:r>
+            <w:proofErr w:type="spellEnd"/>
+            <w:r>
+              <w:t xml:space="preserve"> </w:t>
+            </w:r>
+            <w:proofErr w:type="spellStart"/>
+            <w:r>
+              <w:t>truy</w:t>
+            </w:r>
+            <w:proofErr w:type="spellEnd"/>
+            <w:r>
+              <w:t xml:space="preserve"> </w:t>
+            </w:r>
+            <w:proofErr w:type="spellStart"/>
+            <w:r>
+              <w:t>cập</w:t>
+            </w:r>
+            <w:proofErr w:type="spellEnd"/>
+            <w:r>
+              <w:t xml:space="preserve"> </w:t>
+            </w:r>
+            <w:proofErr w:type="spellStart"/>
+            <w:r>
+              <w:t>thông</w:t>
+            </w:r>
+            <w:proofErr w:type="spellEnd"/>
+            <w:r>
+              <w:t xml:space="preserve"> qua getter/setter </w:t>
+            </w:r>
+            <w:proofErr w:type="spellStart"/>
+            <w:r>
+              <w:t>để</w:t>
+            </w:r>
+            <w:proofErr w:type="spellEnd"/>
+            <w:r>
+              <w:t xml:space="preserve"> </w:t>
+            </w:r>
+            <w:proofErr w:type="spellStart"/>
+            <w:r>
+              <w:t>đảm</w:t>
+            </w:r>
+            <w:proofErr w:type="spellEnd"/>
+            <w:r>
+              <w:t xml:space="preserve"> </w:t>
+            </w:r>
+            <w:proofErr w:type="spellStart"/>
+            <w:r>
+              <w:t>bảo</w:t>
+            </w:r>
+            <w:proofErr w:type="spellEnd"/>
+            <w:r>
+              <w:t xml:space="preserve"> </w:t>
+            </w:r>
+            <w:proofErr w:type="spellStart"/>
+            <w:r>
+              <w:t>tính</w:t>
+            </w:r>
+            <w:proofErr w:type="spellEnd"/>
+            <w:r>
+              <w:t xml:space="preserve"> </w:t>
+            </w:r>
+            <w:proofErr w:type="spellStart"/>
+            <w:r>
+              <w:t>đóng</w:t>
+            </w:r>
+            <w:proofErr w:type="spellEnd"/>
+            <w:r>
+              <w:t xml:space="preserve"> </w:t>
+            </w:r>
+            <w:proofErr w:type="spellStart"/>
+            <w:r>
+              <w:t>gói</w:t>
+            </w:r>
+            <w:proofErr w:type="spellEnd"/>
+            <w:r>
+              <w:t xml:space="preserve"> (encapsulation).</w:t>
             </w:r>
           </w:p>
         </w:tc>
@@ -680,8 +2980,229 @@
                   <w:pPr>
                     <w:spacing w:after="0" w:line="240" w:lineRule="auto"/>
                   </w:pPr>
-                  <w:r>
-                    <w:t>Rất nhạy cảm, tuyệt đối không cho phép truy cập trực tiếp từ bên ngoài, chỉ xử lý nội bộ qua phương thức (ví dụ mã hóa, kiểm tra).</w:t>
+                  <w:proofErr w:type="spellStart"/>
+                  <w:r>
+                    <w:t>Rất</w:t>
+                  </w:r>
+                  <w:proofErr w:type="spellEnd"/>
+                  <w:r>
+                    <w:t xml:space="preserve"> </w:t>
+                  </w:r>
+                  <w:proofErr w:type="spellStart"/>
+                  <w:r>
+                    <w:t>nhạy</w:t>
+                  </w:r>
+                  <w:proofErr w:type="spellEnd"/>
+                  <w:r>
+                    <w:t xml:space="preserve"> </w:t>
+                  </w:r>
+                  <w:proofErr w:type="spellStart"/>
+                  <w:r>
+                    <w:t>cảm</w:t>
+                  </w:r>
+                  <w:proofErr w:type="spellEnd"/>
+                  <w:r>
+                    <w:t xml:space="preserve">, </w:t>
+                  </w:r>
+                  <w:proofErr w:type="spellStart"/>
+                  <w:r>
+                    <w:t>tuyệt</w:t>
+                  </w:r>
+                  <w:proofErr w:type="spellEnd"/>
+                  <w:r>
+                    <w:t xml:space="preserve"> </w:t>
+                  </w:r>
+                  <w:proofErr w:type="spellStart"/>
+                  <w:r>
+                    <w:t>đối</w:t>
+                  </w:r>
+                  <w:proofErr w:type="spellEnd"/>
+                  <w:r>
+                    <w:t xml:space="preserve"> </w:t>
+                  </w:r>
+                  <w:proofErr w:type="spellStart"/>
+                  <w:r>
+                    <w:t>không</w:t>
+                  </w:r>
+                  <w:proofErr w:type="spellEnd"/>
+                  <w:r>
+                    <w:t xml:space="preserve"> </w:t>
+                  </w:r>
+                  <w:proofErr w:type="spellStart"/>
+                  <w:r>
+                    <w:t>cho</w:t>
+                  </w:r>
+                  <w:proofErr w:type="spellEnd"/>
+                  <w:r>
+                    <w:t xml:space="preserve"> </w:t>
+                  </w:r>
+                  <w:proofErr w:type="spellStart"/>
+                  <w:r>
+                    <w:t>phép</w:t>
+                  </w:r>
+                  <w:proofErr w:type="spellEnd"/>
+                  <w:r>
+                    <w:t xml:space="preserve"> </w:t>
+                  </w:r>
+                  <w:proofErr w:type="spellStart"/>
+                  <w:r>
+                    <w:t>truy</w:t>
+                  </w:r>
+                  <w:proofErr w:type="spellEnd"/>
+                  <w:r>
+                    <w:t xml:space="preserve"> </w:t>
+                  </w:r>
+                  <w:proofErr w:type="spellStart"/>
+                  <w:r>
+                    <w:t>cập</w:t>
+                  </w:r>
+                  <w:proofErr w:type="spellEnd"/>
+                  <w:r>
+                    <w:t xml:space="preserve"> </w:t>
+                  </w:r>
+                  <w:proofErr w:type="spellStart"/>
+                  <w:r>
+                    <w:t>trực</w:t>
+                  </w:r>
+                  <w:proofErr w:type="spellEnd"/>
+                  <w:r>
+                    <w:t xml:space="preserve"> </w:t>
+                  </w:r>
+                  <w:proofErr w:type="spellStart"/>
+                  <w:r>
+                    <w:t>tiếp</w:t>
+                  </w:r>
+                  <w:proofErr w:type="spellEnd"/>
+                  <w:r>
+                    <w:t xml:space="preserve"> </w:t>
+                  </w:r>
+                  <w:proofErr w:type="spellStart"/>
+                  <w:r>
+                    <w:t>từ</w:t>
+                  </w:r>
+                  <w:proofErr w:type="spellEnd"/>
+                  <w:r>
+                    <w:t xml:space="preserve"> </w:t>
+                  </w:r>
+                  <w:proofErr w:type="spellStart"/>
+                  <w:r>
+                    <w:t>bên</w:t>
+                  </w:r>
+                  <w:proofErr w:type="spellEnd"/>
+                  <w:r>
+                    <w:t xml:space="preserve"> </w:t>
+                  </w:r>
+                  <w:proofErr w:type="spellStart"/>
+                  <w:r>
+                    <w:t>ngoài</w:t>
+                  </w:r>
+                  <w:proofErr w:type="spellEnd"/>
+                  <w:r>
+                    <w:t xml:space="preserve">, </w:t>
+                  </w:r>
+                  <w:proofErr w:type="spellStart"/>
+                  <w:r>
+                    <w:t>chỉ</w:t>
+                  </w:r>
+                  <w:proofErr w:type="spellEnd"/>
+                  <w:r>
+                    <w:t xml:space="preserve"> </w:t>
+                  </w:r>
+                  <w:proofErr w:type="spellStart"/>
+                  <w:r>
+                    <w:t>xử</w:t>
+                  </w:r>
+                  <w:proofErr w:type="spellEnd"/>
+                  <w:r>
+                    <w:t xml:space="preserve"> </w:t>
+                  </w:r>
+                  <w:proofErr w:type="spellStart"/>
+                  <w:r>
+                    <w:t>lý</w:t>
+                  </w:r>
+                  <w:proofErr w:type="spellEnd"/>
+                  <w:r>
+                    <w:t xml:space="preserve"> </w:t>
+                  </w:r>
+                  <w:proofErr w:type="spellStart"/>
+                  <w:r>
+                    <w:t>nội</w:t>
+                  </w:r>
+                  <w:proofErr w:type="spellEnd"/>
+                  <w:r>
+                    <w:t xml:space="preserve"> </w:t>
+                  </w:r>
+                  <w:proofErr w:type="spellStart"/>
+                  <w:r>
+                    <w:t>bộ</w:t>
+                  </w:r>
+                  <w:proofErr w:type="spellEnd"/>
+                  <w:r>
+                    <w:t xml:space="preserve"> qua </w:t>
+                  </w:r>
+                  <w:proofErr w:type="spellStart"/>
+                  <w:r>
+                    <w:t>phương</w:t>
+                  </w:r>
+                  <w:proofErr w:type="spellEnd"/>
+                  <w:r>
+                    <w:t xml:space="preserve"> </w:t>
+                  </w:r>
+                  <w:proofErr w:type="spellStart"/>
+                  <w:r>
+                    <w:t>thức</w:t>
+                  </w:r>
+                  <w:proofErr w:type="spellEnd"/>
+                  <w:r>
+                    <w:t xml:space="preserve"> (</w:t>
+                  </w:r>
+                  <w:proofErr w:type="spellStart"/>
+                  <w:r>
+                    <w:t>ví</w:t>
+                  </w:r>
+                  <w:proofErr w:type="spellEnd"/>
+                  <w:r>
+                    <w:t xml:space="preserve"> </w:t>
+                  </w:r>
+                  <w:proofErr w:type="spellStart"/>
+                  <w:r>
+                    <w:t>dụ</w:t>
+                  </w:r>
+                  <w:proofErr w:type="spellEnd"/>
+                  <w:r>
+                    <w:t xml:space="preserve"> </w:t>
+                  </w:r>
+                  <w:proofErr w:type="spellStart"/>
+                  <w:r>
+                    <w:t>mã</w:t>
+                  </w:r>
+                  <w:proofErr w:type="spellEnd"/>
+                  <w:r>
+                    <w:t xml:space="preserve"> </w:t>
+                  </w:r>
+                  <w:proofErr w:type="spellStart"/>
+                  <w:r>
+                    <w:t>hóa</w:t>
+                  </w:r>
+                  <w:proofErr w:type="spellEnd"/>
+                  <w:r>
+                    <w:t xml:space="preserve">, </w:t>
+                  </w:r>
+                  <w:proofErr w:type="spellStart"/>
+                  <w:r>
+                    <w:t>kiểm</w:t>
+                  </w:r>
+                  <w:proofErr w:type="spellEnd"/>
+                  <w:r>
+                    <w:t xml:space="preserve"> </w:t>
+                  </w:r>
+                  <w:proofErr w:type="spellStart"/>
+                  <w:r>
+                    <w:t>tra</w:t>
+                  </w:r>
+                  <w:proofErr w:type="spellEnd"/>
+                  <w:r>
+                    <w:t>).</w:t>
                   </w:r>
                 </w:p>
               </w:tc>
@@ -696,9 +3217,11 @@
             <w:tcW w:w="3116" w:type="dxa"/>
           </w:tcPr>
           <w:p>
+            <w:proofErr w:type="spellStart"/>
             <w:r>
               <w:t>lastLoginTime</w:t>
             </w:r>
+            <w:proofErr w:type="spellEnd"/>
           </w:p>
         </w:tc>
         <w:tc>
@@ -856,8 +3379,197 @@
                   <w:pPr>
                     <w:spacing w:after="0" w:line="240" w:lineRule="auto"/>
                   </w:pPr>
-                  <w:r>
-                    <w:t>Dữ liệu trạng thái của người dùng, chỉ nên được cập nhật và lấy thông qua các phương thức để tránh chỉnh sửa sai lệch.</w:t>
+                  <w:proofErr w:type="spellStart"/>
+                  <w:r>
+                    <w:t>Dữ</w:t>
+                  </w:r>
+                  <w:proofErr w:type="spellEnd"/>
+                  <w:r>
+                    <w:t xml:space="preserve"> </w:t>
+                  </w:r>
+                  <w:proofErr w:type="spellStart"/>
+                  <w:r>
+                    <w:t>liệu</w:t>
+                  </w:r>
+                  <w:proofErr w:type="spellEnd"/>
+                  <w:r>
+                    <w:t xml:space="preserve"> </w:t>
+                  </w:r>
+                  <w:proofErr w:type="spellStart"/>
+                  <w:r>
+                    <w:t>trạng</w:t>
+                  </w:r>
+                  <w:proofErr w:type="spellEnd"/>
+                  <w:r>
+                    <w:t xml:space="preserve"> </w:t>
+                  </w:r>
+                  <w:proofErr w:type="spellStart"/>
+                  <w:r>
+                    <w:t>thái</w:t>
+                  </w:r>
+                  <w:proofErr w:type="spellEnd"/>
+                  <w:r>
+                    <w:t xml:space="preserve"> </w:t>
+                  </w:r>
+                  <w:proofErr w:type="spellStart"/>
+                  <w:r>
+                    <w:t>của</w:t>
+                  </w:r>
+                  <w:proofErr w:type="spellEnd"/>
+                  <w:r>
+                    <w:t xml:space="preserve"> </w:t>
+                  </w:r>
+                  <w:proofErr w:type="spellStart"/>
+                  <w:r>
+                    <w:t>người</w:t>
+                  </w:r>
+                  <w:proofErr w:type="spellEnd"/>
+                  <w:r>
+                    <w:t xml:space="preserve"> </w:t>
+                  </w:r>
+                  <w:proofErr w:type="spellStart"/>
+                  <w:r>
+                    <w:t>dùng</w:t>
+                  </w:r>
+                  <w:proofErr w:type="spellEnd"/>
+                  <w:r>
+                    <w:t xml:space="preserve">, </w:t>
+                  </w:r>
+                  <w:proofErr w:type="spellStart"/>
+                  <w:r>
+                    <w:t>chỉ</w:t>
+                  </w:r>
+                  <w:proofErr w:type="spellEnd"/>
+                  <w:r>
+                    <w:t xml:space="preserve"> </w:t>
+                  </w:r>
+                  <w:proofErr w:type="spellStart"/>
+                  <w:r>
+                    <w:t>nên</w:t>
+                  </w:r>
+                  <w:proofErr w:type="spellEnd"/>
+                  <w:r>
+                    <w:t xml:space="preserve"> </w:t>
+                  </w:r>
+                  <w:proofErr w:type="spellStart"/>
+                  <w:r>
+                    <w:t>được</w:t>
+                  </w:r>
+                  <w:proofErr w:type="spellEnd"/>
+                  <w:r>
+                    <w:t xml:space="preserve"> </w:t>
+                  </w:r>
+                  <w:proofErr w:type="spellStart"/>
+                  <w:r>
+                    <w:t>cập</w:t>
+                  </w:r>
+                  <w:proofErr w:type="spellEnd"/>
+                  <w:r>
+                    <w:t xml:space="preserve"> </w:t>
+                  </w:r>
+                  <w:proofErr w:type="spellStart"/>
+                  <w:r>
+                    <w:t>nhật</w:t>
+                  </w:r>
+                  <w:proofErr w:type="spellEnd"/>
+                  <w:r>
+                    <w:t xml:space="preserve"> </w:t>
+                  </w:r>
+                  <w:proofErr w:type="spellStart"/>
+                  <w:r>
+                    <w:t>và</w:t>
+                  </w:r>
+                  <w:proofErr w:type="spellEnd"/>
+                  <w:r>
+                    <w:t xml:space="preserve"> </w:t>
+                  </w:r>
+                  <w:proofErr w:type="spellStart"/>
+                  <w:r>
+                    <w:t>lấy</w:t>
+                  </w:r>
+                  <w:proofErr w:type="spellEnd"/>
+                  <w:r>
+                    <w:t xml:space="preserve"> </w:t>
+                  </w:r>
+                  <w:proofErr w:type="spellStart"/>
+                  <w:r>
+                    <w:t>thông</w:t>
+                  </w:r>
+                  <w:proofErr w:type="spellEnd"/>
+                  <w:r>
+                    <w:t xml:space="preserve"> qua </w:t>
+                  </w:r>
+                  <w:proofErr w:type="spellStart"/>
+                  <w:r>
+                    <w:t>các</w:t>
+                  </w:r>
+                  <w:proofErr w:type="spellEnd"/>
+                  <w:r>
+                    <w:t xml:space="preserve"> </w:t>
+                  </w:r>
+                  <w:proofErr w:type="spellStart"/>
+                  <w:r>
+                    <w:t>phương</w:t>
+                  </w:r>
+                  <w:proofErr w:type="spellEnd"/>
+                  <w:r>
+                    <w:t xml:space="preserve"> </w:t>
+                  </w:r>
+                  <w:proofErr w:type="spellStart"/>
+                  <w:r>
+                    <w:t>thức</w:t>
+                  </w:r>
+                  <w:proofErr w:type="spellEnd"/>
+                  <w:r>
+                    <w:t xml:space="preserve"> </w:t>
+                  </w:r>
+                  <w:proofErr w:type="spellStart"/>
+                  <w:r>
+                    <w:t>để</w:t>
+                  </w:r>
+                  <w:proofErr w:type="spellEnd"/>
+                  <w:r>
+                    <w:t xml:space="preserve"> </w:t>
+                  </w:r>
+                  <w:proofErr w:type="spellStart"/>
+                  <w:r>
+                    <w:t>tránh</w:t>
+                  </w:r>
+                  <w:proofErr w:type="spellEnd"/>
+                  <w:r>
+                    <w:t xml:space="preserve"> </w:t>
+                  </w:r>
+                  <w:proofErr w:type="spellStart"/>
+                  <w:r>
+                    <w:t>chỉnh</w:t>
+                  </w:r>
+                  <w:proofErr w:type="spellEnd"/>
+                  <w:r>
+                    <w:t xml:space="preserve"> </w:t>
+                  </w:r>
+                  <w:proofErr w:type="spellStart"/>
+                  <w:r>
+                    <w:t>sửa</w:t>
+                  </w:r>
+                  <w:proofErr w:type="spellEnd"/>
+                  <w:r>
+                    <w:t xml:space="preserve"> </w:t>
+                  </w:r>
+                  <w:proofErr w:type="spellStart"/>
+                  <w:r>
+                    <w:t>sai</w:t>
+                  </w:r>
+                  <w:proofErr w:type="spellEnd"/>
+                  <w:r>
+                    <w:t xml:space="preserve"> </w:t>
+                  </w:r>
+                  <w:proofErr w:type="spellStart"/>
+                  <w:r>
+                    <w:t>lệch</w:t>
+                  </w:r>
+                  <w:proofErr w:type="spellEnd"/>
+                  <w:r>
+                    <w:t>.</w:t>
                   </w:r>
                 </w:p>
               </w:tc>
@@ -872,8 +3584,13 @@
             <w:tcW w:w="3116" w:type="dxa"/>
           </w:tcPr>
           <w:p>
-            <w:r>
-              <w:t>login()</w:t>
+            <w:proofErr w:type="gramStart"/>
+            <w:r>
+              <w:t>login(</w:t>
+            </w:r>
+            <w:proofErr w:type="gramEnd"/>
+            <w:r>
+              <w:t>)</w:t>
             </w:r>
           </w:p>
         </w:tc>
@@ -893,7 +3610,175 @@
           </w:tcPr>
           <w:p>
             <w:r>
-              <w:t>Phương thức được gọi từ bên ngoài (ví dụ giao diện đăng nhập) để xác thực người dùng, nên để công khai.</w:t>
+              <w:t xml:space="preserve">Phương </w:t>
+            </w:r>
+            <w:proofErr w:type="spellStart"/>
+            <w:r>
+              <w:t>thức</w:t>
+            </w:r>
+            <w:proofErr w:type="spellEnd"/>
+            <w:r>
+              <w:t xml:space="preserve"> </w:t>
+            </w:r>
+            <w:proofErr w:type="spellStart"/>
+            <w:r>
+              <w:t>được</w:t>
+            </w:r>
+            <w:proofErr w:type="spellEnd"/>
+            <w:r>
+              <w:t xml:space="preserve"> </w:t>
+            </w:r>
+            <w:proofErr w:type="spellStart"/>
+            <w:r>
+              <w:t>gọi</w:t>
+            </w:r>
+            <w:proofErr w:type="spellEnd"/>
+            <w:r>
+              <w:t xml:space="preserve"> </w:t>
+            </w:r>
+            <w:proofErr w:type="spellStart"/>
+            <w:r>
+              <w:t>từ</w:t>
+            </w:r>
+            <w:proofErr w:type="spellEnd"/>
+            <w:r>
+              <w:t xml:space="preserve"> </w:t>
+            </w:r>
+            <w:proofErr w:type="spellStart"/>
+            <w:r>
+              <w:t>bên</w:t>
+            </w:r>
+            <w:proofErr w:type="spellEnd"/>
+            <w:r>
+              <w:t xml:space="preserve"> </w:t>
+            </w:r>
+            <w:proofErr w:type="spellStart"/>
+            <w:r>
+              <w:t>ngoài</w:t>
+            </w:r>
+            <w:proofErr w:type="spellEnd"/>
+            <w:r>
+              <w:t xml:space="preserve"> (</w:t>
+            </w:r>
+            <w:proofErr w:type="spellStart"/>
+            <w:r>
+              <w:t>ví</w:t>
+            </w:r>
+            <w:proofErr w:type="spellEnd"/>
+            <w:r>
+              <w:t xml:space="preserve"> </w:t>
+            </w:r>
+            <w:proofErr w:type="spellStart"/>
+            <w:r>
+              <w:t>dụ</w:t>
+            </w:r>
+            <w:proofErr w:type="spellEnd"/>
+            <w:r>
+              <w:t xml:space="preserve"> </w:t>
+            </w:r>
+            <w:proofErr w:type="spellStart"/>
+            <w:r>
+              <w:t>giao</w:t>
+            </w:r>
+            <w:proofErr w:type="spellEnd"/>
+            <w:r>
+              <w:t xml:space="preserve"> </w:t>
+            </w:r>
+            <w:proofErr w:type="spellStart"/>
+            <w:r>
+              <w:t>diện</w:t>
+            </w:r>
+            <w:proofErr w:type="spellEnd"/>
+            <w:r>
+              <w:t xml:space="preserve"> </w:t>
+            </w:r>
+            <w:proofErr w:type="spellStart"/>
+            <w:r>
+              <w:t>đăng</w:t>
+            </w:r>
+            <w:proofErr w:type="spellEnd"/>
+            <w:r>
+              <w:t xml:space="preserve"> </w:t>
+            </w:r>
+            <w:proofErr w:type="spellStart"/>
+            <w:r>
+              <w:t>nhập</w:t>
+            </w:r>
+            <w:proofErr w:type="spellEnd"/>
+            <w:r>
+              <w:t xml:space="preserve">) </w:t>
+            </w:r>
+            <w:proofErr w:type="spellStart"/>
+            <w:r>
+              <w:t>để</w:t>
+            </w:r>
+            <w:proofErr w:type="spellEnd"/>
+            <w:r>
+              <w:t xml:space="preserve"> </w:t>
+            </w:r>
+            <w:proofErr w:type="spellStart"/>
+            <w:r>
+              <w:t>xác</w:t>
+            </w:r>
+            <w:proofErr w:type="spellEnd"/>
+            <w:r>
+              <w:t xml:space="preserve"> </w:t>
+            </w:r>
+            <w:proofErr w:type="spellStart"/>
+            <w:r>
+              <w:t>thực</w:t>
+            </w:r>
+            <w:proofErr w:type="spellEnd"/>
+            <w:r>
+              <w:t xml:space="preserve"> </w:t>
+            </w:r>
+            <w:proofErr w:type="spellStart"/>
+            <w:r>
+              <w:t>người</w:t>
+            </w:r>
+            <w:proofErr w:type="spellEnd"/>
+            <w:r>
+              <w:t xml:space="preserve"> </w:t>
+            </w:r>
+            <w:proofErr w:type="spellStart"/>
+            <w:r>
+              <w:t>dùng</w:t>
+            </w:r>
+            <w:proofErr w:type="spellEnd"/>
+            <w:r>
+              <w:t xml:space="preserve">, </w:t>
+            </w:r>
+            <w:proofErr w:type="spellStart"/>
+            <w:r>
+              <w:t>nên</w:t>
+            </w:r>
+            <w:proofErr w:type="spellEnd"/>
+            <w:r>
+              <w:t xml:space="preserve"> </w:t>
+            </w:r>
+            <w:proofErr w:type="spellStart"/>
+            <w:r>
+              <w:t>để</w:t>
+            </w:r>
+            <w:proofErr w:type="spellEnd"/>
+            <w:r>
+              <w:t xml:space="preserve"> </w:t>
+            </w:r>
+            <w:proofErr w:type="spellStart"/>
+            <w:r>
+              <w:t>công</w:t>
+            </w:r>
+            <w:proofErr w:type="spellEnd"/>
+            <w:r>
+              <w:t xml:space="preserve"> </w:t>
+            </w:r>
+            <w:proofErr w:type="spellStart"/>
+            <w:r>
+              <w:t>khai</w:t>
+            </w:r>
+            <w:proofErr w:type="spellEnd"/>
+            <w:r>
+              <w:t>.</w:t>
             </w:r>
           </w:p>
         </w:tc>
@@ -904,8 +3789,18 @@
             <w:tcW w:w="3116" w:type="dxa"/>
           </w:tcPr>
           <w:p>
-            <w:r>
-              <w:t>resetPassword()</w:t>
+            <w:proofErr w:type="spellStart"/>
+            <w:proofErr w:type="gramStart"/>
+            <w:r>
+              <w:t>resetPassword</w:t>
+            </w:r>
+            <w:proofErr w:type="spellEnd"/>
+            <w:r>
+              <w:t>(</w:t>
+            </w:r>
+            <w:proofErr w:type="gramEnd"/>
+            <w:r>
+              <w:t>)</w:t>
             </w:r>
           </w:p>
         </w:tc>
@@ -925,8 +3820,165 @@
           </w:tcPr>
           <w:p>
             <w:r>
-              <w:t>Cho phép hệ thống hoặc người dùng bên ngoài gọi để đặt lại mật khẩu khi cần, nên để công khai</w:t>
-            </w:r>
+              <w:t xml:space="preserve">Cho </w:t>
+            </w:r>
+            <w:proofErr w:type="spellStart"/>
+            <w:r>
+              <w:t>phép</w:t>
+            </w:r>
+            <w:proofErr w:type="spellEnd"/>
+            <w:r>
+              <w:t xml:space="preserve"> </w:t>
+            </w:r>
+            <w:proofErr w:type="spellStart"/>
+            <w:r>
+              <w:t>hệ</w:t>
+            </w:r>
+            <w:proofErr w:type="spellEnd"/>
+            <w:r>
+              <w:t xml:space="preserve"> </w:t>
+            </w:r>
+            <w:proofErr w:type="spellStart"/>
+            <w:r>
+              <w:t>thống</w:t>
+            </w:r>
+            <w:proofErr w:type="spellEnd"/>
+            <w:r>
+              <w:t xml:space="preserve"> </w:t>
+            </w:r>
+            <w:proofErr w:type="spellStart"/>
+            <w:r>
+              <w:t>hoặc</w:t>
+            </w:r>
+            <w:proofErr w:type="spellEnd"/>
+            <w:r>
+              <w:t xml:space="preserve"> </w:t>
+            </w:r>
+            <w:proofErr w:type="spellStart"/>
+            <w:r>
+              <w:t>người</w:t>
+            </w:r>
+            <w:proofErr w:type="spellEnd"/>
+            <w:r>
+              <w:t xml:space="preserve"> </w:t>
+            </w:r>
+            <w:proofErr w:type="spellStart"/>
+            <w:r>
+              <w:t>dùng</w:t>
+            </w:r>
+            <w:proofErr w:type="spellEnd"/>
+            <w:r>
+              <w:t xml:space="preserve"> </w:t>
+            </w:r>
+            <w:proofErr w:type="spellStart"/>
+            <w:r>
+              <w:t>bên</w:t>
+            </w:r>
+            <w:proofErr w:type="spellEnd"/>
+            <w:r>
+              <w:t xml:space="preserve"> </w:t>
+            </w:r>
+            <w:proofErr w:type="spellStart"/>
+            <w:r>
+              <w:t>ngoài</w:t>
+            </w:r>
+            <w:proofErr w:type="spellEnd"/>
+            <w:r>
+              <w:t xml:space="preserve"> </w:t>
+            </w:r>
+            <w:proofErr w:type="spellStart"/>
+            <w:r>
+              <w:t>gọi</w:t>
+            </w:r>
+            <w:proofErr w:type="spellEnd"/>
+            <w:r>
+              <w:t xml:space="preserve"> </w:t>
+            </w:r>
+            <w:proofErr w:type="spellStart"/>
+            <w:r>
+              <w:t>để</w:t>
+            </w:r>
+            <w:proofErr w:type="spellEnd"/>
+            <w:r>
+              <w:t xml:space="preserve"> </w:t>
+            </w:r>
+            <w:proofErr w:type="spellStart"/>
+            <w:r>
+              <w:t>đặt</w:t>
+            </w:r>
+            <w:proofErr w:type="spellEnd"/>
+            <w:r>
+              <w:t xml:space="preserve"> </w:t>
+            </w:r>
+            <w:proofErr w:type="spellStart"/>
+            <w:r>
+              <w:t>lại</w:t>
+            </w:r>
+            <w:proofErr w:type="spellEnd"/>
+            <w:r>
+              <w:t xml:space="preserve"> </w:t>
+            </w:r>
+            <w:proofErr w:type="spellStart"/>
+            <w:r>
+              <w:t>mật</w:t>
+            </w:r>
+            <w:proofErr w:type="spellEnd"/>
+            <w:r>
+              <w:t xml:space="preserve"> </w:t>
+            </w:r>
+            <w:proofErr w:type="spellStart"/>
+            <w:r>
+              <w:t>khẩu</w:t>
+            </w:r>
+            <w:proofErr w:type="spellEnd"/>
+            <w:r>
+              <w:t xml:space="preserve"> </w:t>
+            </w:r>
+            <w:proofErr w:type="spellStart"/>
+            <w:r>
+              <w:t>khi</w:t>
+            </w:r>
+            <w:proofErr w:type="spellEnd"/>
+            <w:r>
+              <w:t xml:space="preserve"> </w:t>
+            </w:r>
+            <w:proofErr w:type="spellStart"/>
+            <w:r>
+              <w:t>cần</w:t>
+            </w:r>
+            <w:proofErr w:type="spellEnd"/>
+            <w:r>
+              <w:t xml:space="preserve">, </w:t>
+            </w:r>
+            <w:proofErr w:type="spellStart"/>
+            <w:r>
+              <w:t>nên</w:t>
+            </w:r>
+            <w:proofErr w:type="spellEnd"/>
+            <w:r>
+              <w:t xml:space="preserve"> </w:t>
+            </w:r>
+            <w:proofErr w:type="spellStart"/>
+            <w:r>
+              <w:t>để</w:t>
+            </w:r>
+            <w:proofErr w:type="spellEnd"/>
+            <w:r>
+              <w:t xml:space="preserve"> </w:t>
+            </w:r>
+            <w:proofErr w:type="spellStart"/>
+            <w:r>
+              <w:t>công</w:t>
+            </w:r>
+            <w:proofErr w:type="spellEnd"/>
+            <w:r>
+              <w:t xml:space="preserve"> </w:t>
+            </w:r>
+            <w:proofErr w:type="spellStart"/>
+            <w:r>
+              <w:t>khai</w:t>
+            </w:r>
+            <w:proofErr w:type="spellEnd"/>
           </w:p>
         </w:tc>
       </w:tr>
@@ -940,6 +3992,9 @@
     </w:p>
     <w:p>
       <w:r>
+        <w:rPr>
+          <w:noProof/>
+        </w:rPr>
         <w:lastRenderedPageBreak/>
         <w:drawing>
           <wp:inline distT="0" distB="0" distL="0" distR="0" wp14:anchorId="65AC0935" wp14:editId="679B8179">
@@ -994,8 +4049,13 @@
             <w:tcW w:w="4675" w:type="dxa"/>
           </w:tcPr>
           <w:p>
-            <w:r>
-              <w:t xml:space="preserve">Lớp </w:t>
+            <w:proofErr w:type="spellStart"/>
+            <w:r>
+              <w:t>Lớp</w:t>
+            </w:r>
+            <w:proofErr w:type="spellEnd"/>
+            <w:r>
+              <w:t xml:space="preserve"> </w:t>
             </w:r>
           </w:p>
         </w:tc>
@@ -1004,9 +4064,19 @@
             <w:tcW w:w="4675" w:type="dxa"/>
           </w:tcPr>
           <w:p>
-            <w:r>
-              <w:t>Mục Đích</w:t>
-            </w:r>
+            <w:proofErr w:type="spellStart"/>
+            <w:r>
+              <w:t>Mục</w:t>
+            </w:r>
+            <w:proofErr w:type="spellEnd"/>
+            <w:r>
+              <w:t xml:space="preserve"> </w:t>
+            </w:r>
+            <w:proofErr w:type="spellStart"/>
+            <w:r>
+              <w:t>Đích</w:t>
+            </w:r>
+            <w:proofErr w:type="spellEnd"/>
           </w:p>
         </w:tc>
       </w:tr>
@@ -1026,8 +4096,165 @@
             <w:tcW w:w="4675" w:type="dxa"/>
           </w:tcPr>
           <w:p>
-            <w:r>
-              <w:t>Đại diện cho khách hàng trong hệ thống. Lưu thông tin người dùng (ID, tên, email) và có khả năng tạo đơn hàng mới.</w:t>
+            <w:proofErr w:type="spellStart"/>
+            <w:r>
+              <w:t>Đại</w:t>
+            </w:r>
+            <w:proofErr w:type="spellEnd"/>
+            <w:r>
+              <w:t xml:space="preserve"> </w:t>
+            </w:r>
+            <w:proofErr w:type="spellStart"/>
+            <w:r>
+              <w:t>diện</w:t>
+            </w:r>
+            <w:proofErr w:type="spellEnd"/>
+            <w:r>
+              <w:t xml:space="preserve"> </w:t>
+            </w:r>
+            <w:proofErr w:type="spellStart"/>
+            <w:r>
+              <w:t>cho</w:t>
+            </w:r>
+            <w:proofErr w:type="spellEnd"/>
+            <w:r>
+              <w:t xml:space="preserve"> </w:t>
+            </w:r>
+            <w:proofErr w:type="spellStart"/>
+            <w:r>
+              <w:t>khách</w:t>
+            </w:r>
+            <w:proofErr w:type="spellEnd"/>
+            <w:r>
+              <w:t xml:space="preserve"> </w:t>
+            </w:r>
+            <w:proofErr w:type="spellStart"/>
+            <w:r>
+              <w:t>hàng</w:t>
+            </w:r>
+            <w:proofErr w:type="spellEnd"/>
+            <w:r>
+              <w:t xml:space="preserve"> </w:t>
+            </w:r>
+            <w:proofErr w:type="spellStart"/>
+            <w:r>
+              <w:t>trong</w:t>
+            </w:r>
+            <w:proofErr w:type="spellEnd"/>
+            <w:r>
+              <w:t xml:space="preserve"> </w:t>
+            </w:r>
+            <w:proofErr w:type="spellStart"/>
+            <w:r>
+              <w:t>hệ</w:t>
+            </w:r>
+            <w:proofErr w:type="spellEnd"/>
+            <w:r>
+              <w:t xml:space="preserve"> </w:t>
+            </w:r>
+            <w:proofErr w:type="spellStart"/>
+            <w:r>
+              <w:t>thống</w:t>
+            </w:r>
+            <w:proofErr w:type="spellEnd"/>
+            <w:r>
+              <w:t xml:space="preserve">. Lưu </w:t>
+            </w:r>
+            <w:proofErr w:type="spellStart"/>
+            <w:r>
+              <w:t>thông</w:t>
+            </w:r>
+            <w:proofErr w:type="spellEnd"/>
+            <w:r>
+              <w:t xml:space="preserve"> tin </w:t>
+            </w:r>
+            <w:proofErr w:type="spellStart"/>
+            <w:r>
+              <w:t>người</w:t>
+            </w:r>
+            <w:proofErr w:type="spellEnd"/>
+            <w:r>
+              <w:t xml:space="preserve"> </w:t>
+            </w:r>
+            <w:proofErr w:type="spellStart"/>
+            <w:r>
+              <w:t>dùng</w:t>
+            </w:r>
+            <w:proofErr w:type="spellEnd"/>
+            <w:r>
+              <w:t xml:space="preserve"> (ID, </w:t>
+            </w:r>
+            <w:proofErr w:type="spellStart"/>
+            <w:r>
+              <w:t>tên</w:t>
+            </w:r>
+            <w:proofErr w:type="spellEnd"/>
+            <w:r>
+              <w:t xml:space="preserve">, email) </w:t>
+            </w:r>
+            <w:proofErr w:type="spellStart"/>
+            <w:r>
+              <w:t>và</w:t>
+            </w:r>
+            <w:proofErr w:type="spellEnd"/>
+            <w:r>
+              <w:t xml:space="preserve"> </w:t>
+            </w:r>
+            <w:proofErr w:type="spellStart"/>
+            <w:r>
+              <w:t>có</w:t>
+            </w:r>
+            <w:proofErr w:type="spellEnd"/>
+            <w:r>
+              <w:t xml:space="preserve"> </w:t>
+            </w:r>
+            <w:proofErr w:type="spellStart"/>
+            <w:r>
+              <w:t>khả</w:t>
+            </w:r>
+            <w:proofErr w:type="spellEnd"/>
+            <w:r>
+              <w:t xml:space="preserve"> </w:t>
+            </w:r>
+            <w:proofErr w:type="spellStart"/>
+            <w:r>
+              <w:t>năng</w:t>
+            </w:r>
+            <w:proofErr w:type="spellEnd"/>
+            <w:r>
+              <w:t xml:space="preserve"> </w:t>
+            </w:r>
+            <w:proofErr w:type="spellStart"/>
+            <w:r>
+              <w:t>tạo</w:t>
+            </w:r>
+            <w:proofErr w:type="spellEnd"/>
+            <w:r>
+              <w:t xml:space="preserve"> </w:t>
+            </w:r>
+            <w:proofErr w:type="spellStart"/>
+            <w:r>
+              <w:t>đơn</w:t>
+            </w:r>
+            <w:proofErr w:type="spellEnd"/>
+            <w:r>
+              <w:t xml:space="preserve"> </w:t>
+            </w:r>
+            <w:proofErr w:type="spellStart"/>
+            <w:r>
+              <w:t>hàng</w:t>
+            </w:r>
+            <w:proofErr w:type="spellEnd"/>
+            <w:r>
+              <w:t xml:space="preserve"> </w:t>
+            </w:r>
+            <w:proofErr w:type="spellStart"/>
+            <w:r>
+              <w:t>mới</w:t>
+            </w:r>
+            <w:proofErr w:type="spellEnd"/>
+            <w:r>
+              <w:t>.</w:t>
             </w:r>
           </w:p>
         </w:tc>
@@ -1048,8 +4275,269 @@
             <w:tcW w:w="4675" w:type="dxa"/>
           </w:tcPr>
           <w:p>
-            <w:r>
-              <w:t>Đại diện cho một đơn hàng. Lưu thông tin ngày đặt hàng, tổng tiền, danh sách sản phẩm và khách hàng sở hữu. Có các phương thức để thêm sản phẩm và tính tổng tiền.</w:t>
+            <w:proofErr w:type="spellStart"/>
+            <w:r>
+              <w:t>Đại</w:t>
+            </w:r>
+            <w:proofErr w:type="spellEnd"/>
+            <w:r>
+              <w:t xml:space="preserve"> </w:t>
+            </w:r>
+            <w:proofErr w:type="spellStart"/>
+            <w:r>
+              <w:t>diện</w:t>
+            </w:r>
+            <w:proofErr w:type="spellEnd"/>
+            <w:r>
+              <w:t xml:space="preserve"> </w:t>
+            </w:r>
+            <w:proofErr w:type="spellStart"/>
+            <w:r>
+              <w:t>cho</w:t>
+            </w:r>
+            <w:proofErr w:type="spellEnd"/>
+            <w:r>
+              <w:t xml:space="preserve"> </w:t>
+            </w:r>
+            <w:proofErr w:type="spellStart"/>
+            <w:r>
+              <w:t>một</w:t>
+            </w:r>
+            <w:proofErr w:type="spellEnd"/>
+            <w:r>
+              <w:t xml:space="preserve"> </w:t>
+            </w:r>
+            <w:proofErr w:type="spellStart"/>
+            <w:r>
+              <w:t>đơn</w:t>
+            </w:r>
+            <w:proofErr w:type="spellEnd"/>
+            <w:r>
+              <w:t xml:space="preserve"> </w:t>
+            </w:r>
+            <w:proofErr w:type="spellStart"/>
+            <w:r>
+              <w:t>hàng</w:t>
+            </w:r>
+            <w:proofErr w:type="spellEnd"/>
+            <w:r>
+              <w:t xml:space="preserve">. Lưu </w:t>
+            </w:r>
+            <w:proofErr w:type="spellStart"/>
+            <w:r>
+              <w:t>thông</w:t>
+            </w:r>
+            <w:proofErr w:type="spellEnd"/>
+            <w:r>
+              <w:t xml:space="preserve"> tin </w:t>
+            </w:r>
+            <w:proofErr w:type="spellStart"/>
+            <w:r>
+              <w:t>ngày</w:t>
+            </w:r>
+            <w:proofErr w:type="spellEnd"/>
+            <w:r>
+              <w:t xml:space="preserve"> </w:t>
+            </w:r>
+            <w:proofErr w:type="spellStart"/>
+            <w:r>
+              <w:t>đặt</w:t>
+            </w:r>
+            <w:proofErr w:type="spellEnd"/>
+            <w:r>
+              <w:t xml:space="preserve"> </w:t>
+            </w:r>
+            <w:proofErr w:type="spellStart"/>
+            <w:r>
+              <w:t>hàng</w:t>
+            </w:r>
+            <w:proofErr w:type="spellEnd"/>
+            <w:r>
+              <w:t xml:space="preserve">, </w:t>
+            </w:r>
+            <w:proofErr w:type="spellStart"/>
+            <w:r>
+              <w:t>tổng</w:t>
+            </w:r>
+            <w:proofErr w:type="spellEnd"/>
+            <w:r>
+              <w:t xml:space="preserve"> </w:t>
+            </w:r>
+            <w:proofErr w:type="spellStart"/>
+            <w:r>
+              <w:t>tiền</w:t>
+            </w:r>
+            <w:proofErr w:type="spellEnd"/>
+            <w:r>
+              <w:t xml:space="preserve">, </w:t>
+            </w:r>
+            <w:proofErr w:type="spellStart"/>
+            <w:r>
+              <w:t>danh</w:t>
+            </w:r>
+            <w:proofErr w:type="spellEnd"/>
+            <w:r>
+              <w:t xml:space="preserve"> </w:t>
+            </w:r>
+            <w:proofErr w:type="spellStart"/>
+            <w:r>
+              <w:t>sách</w:t>
+            </w:r>
+            <w:proofErr w:type="spellEnd"/>
+            <w:r>
+              <w:t xml:space="preserve"> </w:t>
+            </w:r>
+            <w:proofErr w:type="spellStart"/>
+            <w:r>
+              <w:t>sản</w:t>
+            </w:r>
+            <w:proofErr w:type="spellEnd"/>
+            <w:r>
+              <w:t xml:space="preserve"> </w:t>
+            </w:r>
+            <w:proofErr w:type="spellStart"/>
+            <w:r>
+              <w:t>phẩm</w:t>
+            </w:r>
+            <w:proofErr w:type="spellEnd"/>
+            <w:r>
+              <w:t xml:space="preserve"> </w:t>
+            </w:r>
+            <w:proofErr w:type="spellStart"/>
+            <w:r>
+              <w:t>và</w:t>
+            </w:r>
+            <w:proofErr w:type="spellEnd"/>
+            <w:r>
+              <w:t xml:space="preserve"> </w:t>
+            </w:r>
+            <w:proofErr w:type="spellStart"/>
+            <w:r>
+              <w:t>khách</w:t>
+            </w:r>
+            <w:proofErr w:type="spellEnd"/>
+            <w:r>
+              <w:t xml:space="preserve"> </w:t>
+            </w:r>
+            <w:proofErr w:type="spellStart"/>
+            <w:r>
+              <w:t>hàng</w:t>
+            </w:r>
+            <w:proofErr w:type="spellEnd"/>
+            <w:r>
+              <w:t xml:space="preserve"> </w:t>
+            </w:r>
+            <w:proofErr w:type="spellStart"/>
+            <w:r>
+              <w:t>sở</w:t>
+            </w:r>
+            <w:proofErr w:type="spellEnd"/>
+            <w:r>
+              <w:t xml:space="preserve"> </w:t>
+            </w:r>
+            <w:proofErr w:type="spellStart"/>
+            <w:r>
+              <w:t>hữu</w:t>
+            </w:r>
+            <w:proofErr w:type="spellEnd"/>
+            <w:r>
+              <w:t xml:space="preserve">. </w:t>
+            </w:r>
+            <w:proofErr w:type="spellStart"/>
+            <w:r>
+              <w:t>Có</w:t>
+            </w:r>
+            <w:proofErr w:type="spellEnd"/>
+            <w:r>
+              <w:t xml:space="preserve"> </w:t>
+            </w:r>
+            <w:proofErr w:type="spellStart"/>
+            <w:r>
+              <w:t>các</w:t>
+            </w:r>
+            <w:proofErr w:type="spellEnd"/>
+            <w:r>
+              <w:t xml:space="preserve"> </w:t>
+            </w:r>
+            <w:proofErr w:type="spellStart"/>
+            <w:r>
+              <w:t>phương</w:t>
+            </w:r>
+            <w:proofErr w:type="spellEnd"/>
+            <w:r>
+              <w:t xml:space="preserve"> </w:t>
+            </w:r>
+            <w:proofErr w:type="spellStart"/>
+            <w:r>
+              <w:t>thức</w:t>
+            </w:r>
+            <w:proofErr w:type="spellEnd"/>
+            <w:r>
+              <w:t xml:space="preserve"> </w:t>
+            </w:r>
+            <w:proofErr w:type="spellStart"/>
+            <w:r>
+              <w:t>để</w:t>
+            </w:r>
+            <w:proofErr w:type="spellEnd"/>
+            <w:r>
+              <w:t xml:space="preserve"> </w:t>
+            </w:r>
+            <w:proofErr w:type="spellStart"/>
+            <w:r>
+              <w:t>thêm</w:t>
+            </w:r>
+            <w:proofErr w:type="spellEnd"/>
+            <w:r>
+              <w:t xml:space="preserve"> </w:t>
+            </w:r>
+            <w:proofErr w:type="spellStart"/>
+            <w:r>
+              <w:t>sản</w:t>
+            </w:r>
+            <w:proofErr w:type="spellEnd"/>
+            <w:r>
+              <w:t xml:space="preserve"> </w:t>
+            </w:r>
+            <w:proofErr w:type="spellStart"/>
+            <w:r>
+              <w:t>phẩm</w:t>
+            </w:r>
+            <w:proofErr w:type="spellEnd"/>
+            <w:r>
+              <w:t xml:space="preserve"> </w:t>
+            </w:r>
+            <w:proofErr w:type="spellStart"/>
+            <w:r>
+              <w:t>và</w:t>
+            </w:r>
+            <w:proofErr w:type="spellEnd"/>
+            <w:r>
+              <w:t xml:space="preserve"> </w:t>
+            </w:r>
+            <w:proofErr w:type="spellStart"/>
+            <w:r>
+              <w:t>tính</w:t>
+            </w:r>
+            <w:proofErr w:type="spellEnd"/>
+            <w:r>
+              <w:t xml:space="preserve"> </w:t>
+            </w:r>
+            <w:proofErr w:type="spellStart"/>
+            <w:r>
+              <w:t>tổng</w:t>
+            </w:r>
+            <w:proofErr w:type="spellEnd"/>
+            <w:r>
+              <w:t xml:space="preserve"> </w:t>
+            </w:r>
+            <w:proofErr w:type="spellStart"/>
+            <w:r>
+              <w:t>tiền</w:t>
+            </w:r>
+            <w:proofErr w:type="spellEnd"/>
+            <w:r>
+              <w:t>.</w:t>
             </w:r>
           </w:p>
         </w:tc>
@@ -1081,12 +4569,46 @@
           <w:bCs/>
         </w:rPr>
       </w:pPr>
+      <w:proofErr w:type="spellStart"/>
       <w:r>
         <w:rPr>
           <w:b/>
           <w:bCs/>
         </w:rPr>
-        <w:t xml:space="preserve">Mối Quan Hệ : </w:t>
+        <w:t>Mối</w:t>
+      </w:r>
+      <w:proofErr w:type="spellEnd"/>
+      <w:r>
+        <w:rPr>
+          <w:b/>
+          <w:bCs/>
+        </w:rPr>
+        <w:t xml:space="preserve"> Quan </w:t>
+      </w:r>
+      <w:proofErr w:type="spellStart"/>
+      <w:proofErr w:type="gramStart"/>
+      <w:r>
+        <w:rPr>
+          <w:b/>
+          <w:bCs/>
+        </w:rPr>
+        <w:t>Hệ</w:t>
+      </w:r>
+      <w:proofErr w:type="spellEnd"/>
+      <w:r>
+        <w:rPr>
+          <w:b/>
+          <w:bCs/>
+        </w:rPr>
+        <w:t xml:space="preserve"> :</w:t>
+      </w:r>
+      <w:proofErr w:type="gramEnd"/>
+      <w:r>
+        <w:rPr>
+          <w:b/>
+          <w:bCs/>
+        </w:rPr>
+        <w:t xml:space="preserve"> </w:t>
       </w:r>
     </w:p>
     <w:p>
@@ -1101,7 +4623,23 @@
         <w:t>Customer ↔ Order:</w:t>
       </w:r>
       <w:r>
-        <w:t xml:space="preserve"> quan hệ </w:t>
+        <w:t xml:space="preserve"> </w:t>
+      </w:r>
+      <w:proofErr w:type="spellStart"/>
+      <w:r>
+        <w:t>quan</w:t>
+      </w:r>
+      <w:proofErr w:type="spellEnd"/>
+      <w:r>
+        <w:t xml:space="preserve"> </w:t>
+      </w:r>
+      <w:proofErr w:type="spellStart"/>
+      <w:r>
+        <w:t>hệ</w:t>
+      </w:r>
+      <w:proofErr w:type="spellEnd"/>
+      <w:r>
+        <w:t xml:space="preserve"> </w:t>
       </w:r>
       <w:r>
         <w:rPr>
@@ -1129,7 +4667,23 @@
         <w:t>Order ↔ Product:</w:t>
       </w:r>
       <w:r>
-        <w:t xml:space="preserve"> quan hệ </w:t>
+        <w:t xml:space="preserve"> </w:t>
+      </w:r>
+      <w:proofErr w:type="spellStart"/>
+      <w:r>
+        <w:t>quan</w:t>
+      </w:r>
+      <w:proofErr w:type="spellEnd"/>
+      <w:r>
+        <w:t xml:space="preserve"> </w:t>
+      </w:r>
+      <w:proofErr w:type="spellStart"/>
+      <w:r>
+        <w:t>hệ</w:t>
+      </w:r>
+      <w:proofErr w:type="spellEnd"/>
+      <w:r>
+        <w:t xml:space="preserve"> </w:t>
       </w:r>
       <w:r>
         <w:rPr>
@@ -1161,8 +4715,138 @@
       </w:r>
     </w:p>
     <w:p>
-      <w:r>
-        <w:lastRenderedPageBreak/>
+      <w:pPr>
+        <w:rPr>
+          <w:lang w:val="en"/>
+        </w:rPr>
+      </w:pPr>
+      <w:r>
+        <w:rPr>
+          <w:lang w:val="en"/>
+        </w:rPr>
+        <w:t>Attributes</w:t>
+      </w:r>
+      <w:r>
+        <w:rPr>
+          <w:lang w:val="en"/>
+        </w:rPr>
+        <w:t xml:space="preserve">: id, </w:t>
+      </w:r>
+      <w:proofErr w:type="gramStart"/>
+      <w:r>
+        <w:rPr>
+          <w:lang w:val="en"/>
+        </w:rPr>
+        <w:t>title ,</w:t>
+      </w:r>
+      <w:proofErr w:type="gramEnd"/>
+      <w:r>
+        <w:rPr>
+          <w:lang w:val="en"/>
+        </w:rPr>
+        <w:t xml:space="preserve"> </w:t>
+      </w:r>
+      <w:proofErr w:type="gramStart"/>
+      <w:r>
+        <w:rPr>
+          <w:lang w:val="en"/>
+        </w:rPr>
+        <w:t>author ,</w:t>
+      </w:r>
+      <w:proofErr w:type="gramEnd"/>
+      <w:r>
+        <w:rPr>
+          <w:lang w:val="en"/>
+        </w:rPr>
+        <w:t xml:space="preserve"> price</w:t>
+      </w:r>
+    </w:p>
+    <w:p>
+      <w:proofErr w:type="gramStart"/>
+      <w:r>
+        <w:rPr>
+          <w:lang w:val="en"/>
+        </w:rPr>
+        <w:t>M</w:t>
+      </w:r>
+      <w:r>
+        <w:rPr>
+          <w:lang w:val="en"/>
+        </w:rPr>
+        <w:t>ethod</w:t>
+      </w:r>
+      <w:r>
+        <w:rPr>
+          <w:lang w:val="en"/>
+        </w:rPr>
+        <w:t xml:space="preserve"> :</w:t>
+      </w:r>
+      <w:proofErr w:type="gramEnd"/>
+      <w:r>
+        <w:rPr>
+          <w:lang w:val="en"/>
+        </w:rPr>
+        <w:t xml:space="preserve"> </w:t>
+      </w:r>
+      <w:proofErr w:type="spellStart"/>
+      <w:proofErr w:type="gramStart"/>
+      <w:r>
+        <w:rPr>
+          <w:lang w:val="en"/>
+        </w:rPr>
+        <w:t>UpdatePrice</w:t>
+      </w:r>
+      <w:proofErr w:type="spellEnd"/>
+      <w:r>
+        <w:rPr>
+          <w:lang w:val="en"/>
+        </w:rPr>
+        <w:t xml:space="preserve"> ,</w:t>
+      </w:r>
+      <w:proofErr w:type="gramEnd"/>
+      <w:r>
+        <w:rPr>
+          <w:lang w:val="en"/>
+        </w:rPr>
+        <w:t xml:space="preserve"> </w:t>
+      </w:r>
+      <w:proofErr w:type="spellStart"/>
+      <w:proofErr w:type="gramStart"/>
+      <w:r>
+        <w:rPr>
+          <w:lang w:val="en"/>
+        </w:rPr>
+        <w:t>getInfo</w:t>
+      </w:r>
+      <w:proofErr w:type="spellEnd"/>
+      <w:r>
+        <w:rPr>
+          <w:lang w:val="en"/>
+        </w:rPr>
+        <w:t xml:space="preserve"> ,</w:t>
+      </w:r>
+      <w:proofErr w:type="gramEnd"/>
+      <w:r>
+        <w:rPr>
+          <w:lang w:val="en"/>
+        </w:rPr>
+        <w:t xml:space="preserve"> </w:t>
+      </w:r>
+      <w:proofErr w:type="spellStart"/>
+      <w:r>
+        <w:rPr>
+          <w:lang w:val="en"/>
+        </w:rPr>
+        <w:t>borrowBook</w:t>
+      </w:r>
+      <w:proofErr w:type="spellEnd"/>
+    </w:p>
+    <w:p/>
+    <w:p>
+      <w:r>
+        <w:rPr>
+          <w:noProof/>
+        </w:rPr>
         <w:drawing>
           <wp:inline distT="0" distB="0" distL="0" distR="0" wp14:anchorId="3FD9CFAE" wp14:editId="1E79D871">
             <wp:extent cx="5058481" cy="4115374"/>
@@ -1208,6 +4892,9 @@
     </w:p>
     <w:p>
       <w:r>
+        <w:rPr>
+          <w:noProof/>
+        </w:rPr>
         <w:drawing>
           <wp:inline distT="0" distB="0" distL="0" distR="0" wp14:anchorId="7491F238" wp14:editId="6A0A9A48">
             <wp:extent cx="5943600" cy="3017520"/>
@@ -1255,6 +4942,9 @@
     </w:p>
     <w:p>
       <w:r>
+        <w:rPr>
+          <w:noProof/>
+        </w:rPr>
         <w:drawing>
           <wp:inline distT="0" distB="0" distL="0" distR="0" wp14:anchorId="4F82EED8" wp14:editId="0E919E7D">
             <wp:extent cx="5943600" cy="3767455"/>
@@ -1299,6 +4989,9 @@
     </w:p>
     <w:p>
       <w:r>
+        <w:rPr>
+          <w:noProof/>
+        </w:rPr>
         <w:lastRenderedPageBreak/>
         <w:drawing>
           <wp:inline distT="0" distB="0" distL="0" distR="0" wp14:anchorId="770199F1" wp14:editId="33818B28">
@@ -1345,7 +5038,20 @@
     </w:p>
     <w:p>
       <w:r>
-        <w:t xml:space="preserve">Các Lỗi : </w:t>
+        <w:t xml:space="preserve">Các </w:t>
+      </w:r>
+      <w:proofErr w:type="spellStart"/>
+      <w:proofErr w:type="gramStart"/>
+      <w:r>
+        <w:t>Lỗi</w:t>
+      </w:r>
+      <w:proofErr w:type="spellEnd"/>
+      <w:r>
+        <w:t xml:space="preserve"> :</w:t>
+      </w:r>
+      <w:proofErr w:type="gramEnd"/>
+      <w:r>
+        <w:t xml:space="preserve"> </w:t>
       </w:r>
     </w:p>
     <w:p>
@@ -1372,8 +5078,85 @@
       </w:r>
     </w:p>
     <w:p>
-      <w:r>
-        <w:t>một User có thể tạo nhiều Order, nên phải có quan hệ 1–N</w:t>
+      <w:proofErr w:type="spellStart"/>
+      <w:r>
+        <w:t>một</w:t>
+      </w:r>
+      <w:proofErr w:type="spellEnd"/>
+      <w:r>
+        <w:t xml:space="preserve"> User </w:t>
+      </w:r>
+      <w:proofErr w:type="spellStart"/>
+      <w:r>
+        <w:t>có</w:t>
+      </w:r>
+      <w:proofErr w:type="spellEnd"/>
+      <w:r>
+        <w:t xml:space="preserve"> </w:t>
+      </w:r>
+      <w:proofErr w:type="spellStart"/>
+      <w:r>
+        <w:t>thể</w:t>
+      </w:r>
+      <w:proofErr w:type="spellEnd"/>
+      <w:r>
+        <w:t xml:space="preserve"> </w:t>
+      </w:r>
+      <w:proofErr w:type="spellStart"/>
+      <w:r>
+        <w:t>tạo</w:t>
+      </w:r>
+      <w:proofErr w:type="spellEnd"/>
+      <w:r>
+        <w:t xml:space="preserve"> </w:t>
+      </w:r>
+      <w:proofErr w:type="spellStart"/>
+      <w:r>
+        <w:t>nhiều</w:t>
+      </w:r>
+      <w:proofErr w:type="spellEnd"/>
+      <w:r>
+        <w:t xml:space="preserve"> Order, </w:t>
+      </w:r>
+      <w:proofErr w:type="spellStart"/>
+      <w:r>
+        <w:t>nên</w:t>
+      </w:r>
+      <w:proofErr w:type="spellEnd"/>
+      <w:r>
+        <w:t xml:space="preserve"> </w:t>
+      </w:r>
+      <w:proofErr w:type="spellStart"/>
+      <w:r>
+        <w:t>phải</w:t>
+      </w:r>
+      <w:proofErr w:type="spellEnd"/>
+      <w:r>
+        <w:t xml:space="preserve"> </w:t>
+      </w:r>
+      <w:proofErr w:type="spellStart"/>
+      <w:r>
+        <w:t>có</w:t>
+      </w:r>
+      <w:proofErr w:type="spellEnd"/>
+      <w:r>
+        <w:t xml:space="preserve"> </w:t>
+      </w:r>
+      <w:proofErr w:type="spellStart"/>
+      <w:r>
+        <w:t>quan</w:t>
+      </w:r>
+      <w:proofErr w:type="spellEnd"/>
+      <w:r>
+        <w:t xml:space="preserve"> </w:t>
+      </w:r>
+      <w:proofErr w:type="spellStart"/>
+      <w:r>
+        <w:t>hệ</w:t>
+      </w:r>
+      <w:proofErr w:type="spellEnd"/>
+      <w:r>
+        <w:t xml:space="preserve"> 1–N</w:t>
       </w:r>
     </w:p>
     <w:p>
@@ -1388,19 +5171,57 @@
           <w:b/>
           <w:bCs/>
         </w:rPr>
-        <w:t>Multiplicity</w:t>
-      </w:r>
-      <w:r>
-        <w:rPr>
-          <w:b/>
-          <w:bCs/>
-        </w:rPr>
-        <w:t>:</w:t>
+        <w:t>Multiplicity:</w:t>
       </w:r>
     </w:p>
     <w:p>
-      <w:r>
-        <w:t>Vẽ đúng thì phải là 1 0..*</w:t>
+      <w:proofErr w:type="spellStart"/>
+      <w:r>
+        <w:t>Vẽ</w:t>
+      </w:r>
+      <w:proofErr w:type="spellEnd"/>
+      <w:r>
+        <w:t xml:space="preserve"> </w:t>
+      </w:r>
+      <w:proofErr w:type="spellStart"/>
+      <w:r>
+        <w:t>đúng</w:t>
+      </w:r>
+      <w:proofErr w:type="spellEnd"/>
+      <w:r>
+        <w:t xml:space="preserve"> </w:t>
+      </w:r>
+      <w:proofErr w:type="spellStart"/>
+      <w:r>
+        <w:t>thì</w:t>
+      </w:r>
+      <w:proofErr w:type="spellEnd"/>
+      <w:r>
+        <w:t xml:space="preserve"> </w:t>
+      </w:r>
+      <w:proofErr w:type="spellStart"/>
+      <w:r>
+        <w:t>phải</w:t>
+      </w:r>
+      <w:proofErr w:type="spellEnd"/>
+      <w:r>
+        <w:t xml:space="preserve"> </w:t>
+      </w:r>
+      <w:proofErr w:type="spellStart"/>
+      <w:r>
+        <w:t>là</w:t>
+      </w:r>
+      <w:proofErr w:type="spellEnd"/>
+      <w:r>
+        <w:t xml:space="preserve"> 1 </w:t>
+      </w:r>
+      <w:proofErr w:type="gramStart"/>
+      <w:r>
+        <w:t>0..</w:t>
+      </w:r>
+      <w:proofErr w:type="gramEnd"/>
+      <w:r>
+        <w:t>*</w:t>
       </w:r>
     </w:p>
     <w:p>
@@ -1427,12 +5248,63 @@
     </w:p>
     <w:p>
       <w:r>
-        <w:t>Các thành phần phải chỉnh lại từ public sang private</w:t>
+        <w:t xml:space="preserve">Các </w:t>
+      </w:r>
+      <w:proofErr w:type="spellStart"/>
+      <w:r>
+        <w:t>thành</w:t>
+      </w:r>
+      <w:proofErr w:type="spellEnd"/>
+      <w:r>
+        <w:t xml:space="preserve"> </w:t>
+      </w:r>
+      <w:proofErr w:type="spellStart"/>
+      <w:r>
+        <w:t>phần</w:t>
+      </w:r>
+      <w:proofErr w:type="spellEnd"/>
+      <w:r>
+        <w:t xml:space="preserve"> </w:t>
+      </w:r>
+      <w:proofErr w:type="spellStart"/>
+      <w:r>
+        <w:t>phải</w:t>
+      </w:r>
+      <w:proofErr w:type="spellEnd"/>
+      <w:r>
+        <w:t xml:space="preserve"> </w:t>
+      </w:r>
+      <w:proofErr w:type="spellStart"/>
+      <w:r>
+        <w:t>chỉnh</w:t>
+      </w:r>
+      <w:proofErr w:type="spellEnd"/>
+      <w:r>
+        <w:t xml:space="preserve"> </w:t>
+      </w:r>
+      <w:proofErr w:type="spellStart"/>
+      <w:r>
+        <w:t>lại</w:t>
+      </w:r>
+      <w:proofErr w:type="spellEnd"/>
+      <w:r>
+        <w:t xml:space="preserve"> </w:t>
+      </w:r>
+      <w:proofErr w:type="spellStart"/>
+      <w:r>
+        <w:t>từ</w:t>
+      </w:r>
+      <w:proofErr w:type="spellEnd"/>
+      <w:r>
+        <w:t xml:space="preserve"> public sang private</w:t>
       </w:r>
     </w:p>
     <w:p/>
     <w:p>
       <w:r>
+        <w:rPr>
+          <w:noProof/>
+        </w:rPr>
         <w:drawing>
           <wp:inline distT="0" distB="0" distL="0" distR="0" wp14:anchorId="1A15FD68" wp14:editId="5F5B7C11">
             <wp:extent cx="5943600" cy="3103245"/>
@@ -1478,6 +5350,9 @@
     </w:p>
     <w:p>
       <w:r>
+        <w:rPr>
+          <w:noProof/>
+        </w:rPr>
         <w:lastRenderedPageBreak/>
         <w:drawing>
           <wp:inline distT="0" distB="0" distL="0" distR="0" wp14:anchorId="48FBC52D" wp14:editId="68ECB4BA">
